--- a/agile-dev-studio/assets/mvp-requirements-checklist.docx
+++ b/agile-dev-studio/assets/mvp-requirements-checklist.docx
@@ -4,47 +4,34 @@
   <w:body>
     <w:p>
       <w:pPr>
-        <w:rPr>
-          <w:rFonts w:ascii="Calibri" w:hAnsi="Calibri" w:cs="Calibri"/>
+        <w:jc w:val="center"/>
+        <w:rPr>
+          <w:rFonts w:ascii="Arial" w:hAnsi="Arial" w:cs="Arial"/>
           <w:b/>
           <w:bCs/>
         </w:rPr>
       </w:pPr>
       <w:r>
         <w:rPr>
-          <w:rFonts w:ascii="Calibri" w:hAnsi="Calibri" w:cs="Calibri"/>
+          <w:rFonts w:ascii="Arial" w:hAnsi="Arial" w:cs="Arial"/>
           <w:b/>
           <w:bCs/>
         </w:rPr>
-        <w:t>The Agile Dev Studio</w:t>
+        <w:t>MVP TECHNICAL VERIFICATION CHECKLIST</w:t>
       </w:r>
     </w:p>
     <w:p>
       <w:pPr>
-        <w:rPr>
-          <w:rFonts w:ascii="Calibri" w:hAnsi="Calibri" w:cs="Calibri"/>
+        <w:jc w:val="center"/>
+        <w:rPr>
+          <w:rFonts w:ascii="Arial" w:hAnsi="Arial" w:cs="Arial"/>
           <w:b/>
           <w:bCs/>
         </w:rPr>
       </w:pPr>
       <w:r>
         <w:rPr>
-          <w:rFonts w:ascii="Calibri" w:hAnsi="Calibri" w:cs="Calibri"/>
-          <w:b/>
-          <w:bCs/>
-        </w:rPr>
-        <w:t>MVP Requirements Checklist</w:t>
-      </w:r>
-    </w:p>
-    <w:p>
-      <w:pPr>
-        <w:rPr>
-          <w:rFonts w:ascii="Calibri" w:hAnsi="Calibri" w:cs="Calibri"/>
-        </w:rPr>
-      </w:pPr>
-      <w:r>
-        <w:rPr>
-          <w:rFonts w:ascii="Calibri" w:hAnsi="Calibri" w:cs="Calibri"/>
+          <w:rFonts w:ascii="Arial" w:hAnsi="Arial" w:cs="Arial"/>
           <w:b/>
           <w:bCs/>
         </w:rPr>
@@ -54,32 +41,26 @@
     <w:p>
       <w:pPr>
         <w:rPr>
-          <w:rFonts w:ascii="Calibri" w:hAnsi="Calibri" w:cs="Calibri"/>
+          <w:rFonts w:ascii="Arial" w:hAnsi="Arial" w:cs="Arial"/>
         </w:rPr>
       </w:pPr>
       <w:r>
         <w:rPr>
-          <w:rFonts w:ascii="Calibri" w:hAnsi="Calibri" w:cs="Calibri"/>
+          <w:rFonts w:ascii="Arial" w:hAnsi="Arial" w:cs="Arial"/>
           <w:b/>
           <w:bCs/>
         </w:rPr>
-        <w:t>Student Name:</w:t>
+        <w:t>Student:</w:t>
       </w:r>
       <w:r>
         <w:rPr>
-          <w:rFonts w:ascii="Calibri" w:hAnsi="Calibri" w:cs="Calibri"/>
-        </w:rPr>
-        <w:t xml:space="preserve"> ___________________________</w:t>
+          <w:rFonts w:ascii="Arial" w:hAnsi="Arial" w:cs="Arial"/>
+        </w:rPr>
+        <w:t xml:space="preserve"> _____________________ | </w:t>
       </w:r>
       <w:r>
         <w:rPr>
-          <w:rFonts w:ascii="Calibri" w:hAnsi="Calibri" w:cs="Calibri"/>
-        </w:rPr>
-        <w:br/>
-      </w:r>
-      <w:r>
-        <w:rPr>
-          <w:rFonts w:ascii="Calibri" w:hAnsi="Calibri" w:cs="Calibri"/>
+          <w:rFonts w:ascii="Arial" w:hAnsi="Arial" w:cs="Arial"/>
           <w:b/>
           <w:bCs/>
         </w:rPr>
@@ -87,59 +68,13 @@
       </w:r>
       <w:r>
         <w:rPr>
-          <w:rFonts w:ascii="Calibri" w:hAnsi="Calibri" w:cs="Calibri"/>
-        </w:rPr>
-        <w:t xml:space="preserve"> ____________________</w:t>
+          <w:rFonts w:ascii="Arial" w:hAnsi="Arial" w:cs="Arial"/>
+        </w:rPr>
+        <w:t xml:space="preserve"> _________________ | </w:t>
       </w:r>
       <w:r>
         <w:rPr>
-          <w:rFonts w:ascii="Calibri" w:hAnsi="Calibri" w:cs="Calibri"/>
-        </w:rPr>
-        <w:br/>
-      </w:r>
-      <w:r>
-        <w:rPr>
-          <w:rFonts w:ascii="Calibri" w:hAnsi="Calibri" w:cs="Calibri"/>
-          <w:b/>
-          <w:bCs/>
-        </w:rPr>
-        <w:t>Project Title:</w:t>
-      </w:r>
-      <w:r>
-        <w:rPr>
-          <w:rFonts w:ascii="Calibri" w:hAnsi="Calibri" w:cs="Calibri"/>
-        </w:rPr>
-        <w:t xml:space="preserve"> ___________________________</w:t>
-      </w:r>
-      <w:r>
-        <w:rPr>
-          <w:rFonts w:ascii="Calibri" w:hAnsi="Calibri" w:cs="Calibri"/>
-        </w:rPr>
-        <w:br/>
-      </w:r>
-      <w:r>
-        <w:rPr>
-          <w:rFonts w:ascii="Calibri" w:hAnsi="Calibri" w:cs="Calibri"/>
-          <w:b/>
-          <w:bCs/>
-        </w:rPr>
-        <w:t>Reviewer:</w:t>
-      </w:r>
-      <w:r>
-        <w:rPr>
-          <w:rFonts w:ascii="Calibri" w:hAnsi="Calibri" w:cs="Calibri"/>
-        </w:rPr>
-        <w:t xml:space="preserve"> ____________________</w:t>
-      </w:r>
-      <w:r>
-        <w:rPr>
-          <w:rFonts w:ascii="Calibri" w:hAnsi="Calibri" w:cs="Calibri"/>
-        </w:rPr>
-        <w:br/>
-      </w:r>
-      <w:r>
-        <w:rPr>
-          <w:rFonts w:ascii="Calibri" w:hAnsi="Calibri" w:cs="Calibri"/>
+          <w:rFonts w:ascii="Arial" w:hAnsi="Arial" w:cs="Arial"/>
           <w:b/>
           <w:bCs/>
         </w:rPr>
@@ -147,89 +82,115 @@
       </w:r>
       <w:r>
         <w:rPr>
-          <w:rFonts w:ascii="Calibri" w:hAnsi="Calibri" w:cs="Calibri"/>
-        </w:rPr>
-        <w:t xml:space="preserve"> ____________________</w:t>
+          <w:rFonts w:ascii="Arial" w:hAnsi="Arial" w:cs="Arial"/>
+        </w:rPr>
+        <w:t xml:space="preserve"> __________</w:t>
       </w:r>
     </w:p>
     <w:p>
       <w:pPr>
         <w:rPr>
-          <w:rFonts w:ascii="Calibri" w:hAnsi="Calibri" w:cs="Calibri"/>
+          <w:rFonts w:ascii="Arial" w:hAnsi="Arial" w:cs="Arial"/>
         </w:rPr>
       </w:pPr>
       <w:r>
         <w:rPr>
-          <w:rFonts w:ascii="Calibri" w:hAnsi="Calibri" w:cs="Calibri"/>
-        </w:rPr>
-        <w:t>This checklist is used to verify whether the Minimum Viable Product (MVP) meets required technical and professional criteria.</w:t>
+          <w:rFonts w:ascii="Arial" w:hAnsi="Arial" w:cs="Arial"/>
+          <w:b/>
+          <w:bCs/>
+        </w:rPr>
+        <w:t>Project:</w:t>
       </w:r>
       <w:r>
         <w:rPr>
-          <w:rFonts w:ascii="Calibri" w:hAnsi="Calibri" w:cs="Calibri"/>
-        </w:rPr>
-        <w:br/>
-        <w:t xml:space="preserve">Items are marked </w:t>
+          <w:rFonts w:ascii="Arial" w:hAnsi="Arial" w:cs="Arial"/>
+        </w:rPr>
+        <w:t xml:space="preserve"> ______________________ | </w:t>
       </w:r>
       <w:r>
         <w:rPr>
-          <w:rFonts w:ascii="Calibri" w:hAnsi="Calibri" w:cs="Calibri"/>
+          <w:rFonts w:ascii="Arial" w:hAnsi="Arial" w:cs="Arial"/>
           <w:b/>
           <w:bCs/>
         </w:rPr>
-        <w:t>Present</w:t>
+        <w:t>Reviewer:</w:t>
       </w:r>
       <w:r>
         <w:rPr>
-          <w:rFonts w:ascii="Calibri" w:hAnsi="Calibri" w:cs="Calibri"/>
-        </w:rPr>
-        <w:t xml:space="preserve"> or </w:t>
+          <w:rFonts w:ascii="Arial" w:hAnsi="Arial" w:cs="Arial"/>
+        </w:rPr>
+        <w:t xml:space="preserve"> ___________ (</w:t>
       </w:r>
       <w:r>
         <w:rPr>
-          <w:rFonts w:ascii="Calibri" w:hAnsi="Calibri" w:cs="Calibri"/>
-          <w:b/>
-          <w:bCs/>
-        </w:rPr>
-        <w:t>Not Present</w:t>
+          <w:rFonts w:ascii="Segoe UI Symbol" w:hAnsi="Segoe UI Symbol" w:cs="Segoe UI Symbol"/>
+        </w:rPr>
+        <w:t>☐</w:t>
       </w:r>
       <w:r>
         <w:rPr>
-          <w:rFonts w:ascii="Calibri" w:hAnsi="Calibri" w:cs="Calibri"/>
-        </w:rPr>
-        <w:t xml:space="preserve"> based on observable evidence.</w:t>
+          <w:rFonts w:ascii="Arial" w:hAnsi="Arial" w:cs="Arial"/>
+        </w:rPr>
+        <w:t xml:space="preserve"> Student </w:t>
+      </w:r>
+      <w:r>
+        <w:rPr>
+          <w:rFonts w:ascii="Segoe UI Symbol" w:hAnsi="Segoe UI Symbol" w:cs="Segoe UI Symbol"/>
+        </w:rPr>
+        <w:t>☐</w:t>
+      </w:r>
+      <w:r>
+        <w:rPr>
+          <w:rFonts w:ascii="Arial" w:hAnsi="Arial" w:cs="Arial"/>
+        </w:rPr>
+        <w:t xml:space="preserve"> Teacher)</w:t>
       </w:r>
     </w:p>
     <w:p>
       <w:pPr>
         <w:rPr>
-          <w:rFonts w:ascii="Calibri" w:hAnsi="Calibri" w:cs="Calibri"/>
+          <w:rFonts w:ascii="Arial" w:hAnsi="Arial" w:cs="Arial"/>
         </w:rPr>
       </w:pPr>
       <w:r>
         <w:rPr>
-          <w:rFonts w:ascii="Calibri" w:hAnsi="Calibri" w:cs="Calibri"/>
-        </w:rPr>
-        <w:pict w14:anchorId="24CE2853">
-          <v:rect id="_x0000_i1085" style="width:0;height:1.5pt" o:hralign="center" o:hrstd="t" o:hr="t" fillcolor="#a0a0a0" stroked="f"/>
+          <w:rFonts w:ascii="Arial" w:hAnsi="Arial" w:cs="Arial"/>
+        </w:rPr>
+        <w:pict w14:anchorId="37591DC7">
+          <v:rect id="_x0000_i1213" style="width:0;height:1.5pt" o:hralign="center" o:hrstd="t" o:hr="t" fillcolor="#a0a0a0" stroked="f"/>
         </w:pict>
       </w:r>
     </w:p>
     <w:p>
       <w:pPr>
         <w:rPr>
-          <w:rFonts w:ascii="Calibri" w:hAnsi="Calibri" w:cs="Calibri"/>
+          <w:rFonts w:ascii="Arial" w:hAnsi="Arial" w:cs="Arial"/>
           <w:b/>
           <w:bCs/>
         </w:rPr>
       </w:pPr>
       <w:r>
         <w:rPr>
-          <w:rFonts w:ascii="Calibri" w:hAnsi="Calibri" w:cs="Calibri"/>
+          <w:rFonts w:ascii="Arial" w:hAnsi="Arial" w:cs="Arial"/>
           <w:b/>
           <w:bCs/>
         </w:rPr>
-        <w:t>A. Core Functionality (Required)</w:t>
+        <w:t>A. Core Functionality (The "Run" Test)</w:t>
+      </w:r>
+    </w:p>
+    <w:p>
+      <w:pPr>
+        <w:rPr>
+          <w:rFonts w:ascii="Arial" w:hAnsi="Arial" w:cs="Arial"/>
+        </w:rPr>
+      </w:pPr>
+      <w:r>
+        <w:rPr>
+          <w:rFonts w:ascii="Arial" w:hAnsi="Arial" w:cs="Arial"/>
+          <w:i/>
+          <w:iCs/>
+        </w:rPr>
+        <w:t>The application must be demonstrated "live" to the reviewer.</w:t>
       </w:r>
     </w:p>
     <w:tbl>
@@ -245,9 +206,9 @@
         <w:tblLook w:val="04A0" w:firstRow="1" w:lastRow="0" w:firstColumn="1" w:lastColumn="0" w:noHBand="0" w:noVBand="1"/>
       </w:tblPr>
       <w:tblGrid>
-        <w:gridCol w:w="7299"/>
-        <w:gridCol w:w="818"/>
-        <w:gridCol w:w="1243"/>
+        <w:gridCol w:w="6982"/>
+        <w:gridCol w:w="971"/>
+        <w:gridCol w:w="1391"/>
       </w:tblGrid>
       <w:tr>
         <w:trPr>
@@ -257,47 +218,55 @@
         <w:tc>
           <w:tcPr>
             <w:tcW w:w="0" w:type="auto"/>
-            <w:vAlign w:val="center"/>
-            <w:hideMark/>
-          </w:tcPr>
-          <w:p>
-            <w:pPr>
-              <w:rPr>
-                <w:rFonts w:ascii="Calibri" w:hAnsi="Calibri" w:cs="Calibri"/>
+            <w:tcBorders>
+              <w:top w:val="single" w:sz="6" w:space="0" w:color="auto"/>
+              <w:left w:val="single" w:sz="6" w:space="0" w:color="auto"/>
+              <w:bottom w:val="single" w:sz="6" w:space="0" w:color="auto"/>
+              <w:right w:val="single" w:sz="6" w:space="0" w:color="auto"/>
+            </w:tcBorders>
+            <w:vAlign w:val="center"/>
+            <w:hideMark/>
+          </w:tcPr>
+          <w:p>
+            <w:pPr>
+              <w:rPr>
+                <w:rFonts w:ascii="Arial" w:hAnsi="Arial" w:cs="Arial"/>
+              </w:rPr>
+            </w:pPr>
+            <w:r>
+              <w:rPr>
+                <w:rFonts w:ascii="Arial" w:hAnsi="Arial" w:cs="Arial"/>
                 <w:b/>
                 <w:bCs/>
               </w:rPr>
-            </w:pPr>
-            <w:r>
-              <w:rPr>
-                <w:rFonts w:ascii="Calibri" w:hAnsi="Calibri" w:cs="Calibri"/>
+              <w:t>Requirement</w:t>
+            </w:r>
+          </w:p>
+        </w:tc>
+        <w:tc>
+          <w:tcPr>
+            <w:tcW w:w="0" w:type="auto"/>
+            <w:tcBorders>
+              <w:top w:val="single" w:sz="6" w:space="0" w:color="auto"/>
+              <w:left w:val="single" w:sz="6" w:space="0" w:color="auto"/>
+              <w:bottom w:val="single" w:sz="6" w:space="0" w:color="auto"/>
+              <w:right w:val="single" w:sz="6" w:space="0" w:color="auto"/>
+            </w:tcBorders>
+            <w:vAlign w:val="center"/>
+            <w:hideMark/>
+          </w:tcPr>
+          <w:p>
+            <w:pPr>
+              <w:rPr>
+                <w:rFonts w:ascii="Arial" w:hAnsi="Arial" w:cs="Arial"/>
+              </w:rPr>
+            </w:pPr>
+            <w:r>
+              <w:rPr>
+                <w:rFonts w:ascii="Arial" w:hAnsi="Arial" w:cs="Arial"/>
                 <w:b/>
                 <w:bCs/>
               </w:rPr>
-              <w:t>Requirement</w:t>
-            </w:r>
-          </w:p>
-        </w:tc>
-        <w:tc>
-          <w:tcPr>
-            <w:tcW w:w="0" w:type="auto"/>
-            <w:vAlign w:val="center"/>
-            <w:hideMark/>
-          </w:tcPr>
-          <w:p>
-            <w:pPr>
-              <w:rPr>
-                <w:rFonts w:ascii="Calibri" w:hAnsi="Calibri" w:cs="Calibri"/>
-                <w:b/>
-                <w:bCs/>
-              </w:rPr>
-            </w:pPr>
-            <w:r>
-              <w:rPr>
-                <w:rFonts w:ascii="Calibri" w:hAnsi="Calibri" w:cs="Calibri"/>
-                <w:b/>
-                <w:bCs/>
-              </w:rPr>
               <w:t>Present</w:t>
             </w:r>
           </w:p>
@@ -305,20 +274,24 @@
         <w:tc>
           <w:tcPr>
             <w:tcW w:w="0" w:type="auto"/>
-            <w:vAlign w:val="center"/>
-            <w:hideMark/>
-          </w:tcPr>
-          <w:p>
-            <w:pPr>
-              <w:rPr>
-                <w:rFonts w:ascii="Calibri" w:hAnsi="Calibri" w:cs="Calibri"/>
-                <w:b/>
-                <w:bCs/>
-              </w:rPr>
-            </w:pPr>
-            <w:r>
-              <w:rPr>
-                <w:rFonts w:ascii="Calibri" w:hAnsi="Calibri" w:cs="Calibri"/>
+            <w:tcBorders>
+              <w:top w:val="single" w:sz="6" w:space="0" w:color="auto"/>
+              <w:left w:val="single" w:sz="6" w:space="0" w:color="auto"/>
+              <w:bottom w:val="single" w:sz="6" w:space="0" w:color="auto"/>
+              <w:right w:val="single" w:sz="6" w:space="0" w:color="auto"/>
+            </w:tcBorders>
+            <w:vAlign w:val="center"/>
+            <w:hideMark/>
+          </w:tcPr>
+          <w:p>
+            <w:pPr>
+              <w:rPr>
+                <w:rFonts w:ascii="Arial" w:hAnsi="Arial" w:cs="Arial"/>
+              </w:rPr>
+            </w:pPr>
+            <w:r>
+              <w:rPr>
+                <w:rFonts w:ascii="Arial" w:hAnsi="Arial" w:cs="Arial"/>
                 <w:b/>
                 <w:bCs/>
               </w:rPr>
@@ -334,33 +307,45 @@
         <w:tc>
           <w:tcPr>
             <w:tcW w:w="0" w:type="auto"/>
-            <w:vAlign w:val="center"/>
-            <w:hideMark/>
-          </w:tcPr>
-          <w:p>
-            <w:pPr>
-              <w:rPr>
-                <w:rFonts w:ascii="Calibri" w:hAnsi="Calibri" w:cs="Calibri"/>
-              </w:rPr>
-            </w:pPr>
-            <w:r>
-              <w:rPr>
-                <w:rFonts w:ascii="Calibri" w:hAnsi="Calibri" w:cs="Calibri"/>
-              </w:rPr>
-              <w:t>Application launches and runs without errors</w:t>
-            </w:r>
-          </w:p>
-        </w:tc>
-        <w:tc>
-          <w:tcPr>
-            <w:tcW w:w="0" w:type="auto"/>
-            <w:vAlign w:val="center"/>
-            <w:hideMark/>
-          </w:tcPr>
-          <w:p>
-            <w:pPr>
-              <w:rPr>
-                <w:rFonts w:ascii="Calibri" w:hAnsi="Calibri" w:cs="Calibri"/>
+            <w:tcBorders>
+              <w:top w:val="single" w:sz="6" w:space="0" w:color="auto"/>
+              <w:left w:val="single" w:sz="6" w:space="0" w:color="auto"/>
+              <w:bottom w:val="single" w:sz="6" w:space="0" w:color="auto"/>
+              <w:right w:val="single" w:sz="6" w:space="0" w:color="auto"/>
+            </w:tcBorders>
+            <w:vAlign w:val="center"/>
+            <w:hideMark/>
+          </w:tcPr>
+          <w:p>
+            <w:pPr>
+              <w:rPr>
+                <w:rFonts w:ascii="Arial" w:hAnsi="Arial" w:cs="Arial"/>
+              </w:rPr>
+            </w:pPr>
+            <w:r>
+              <w:rPr>
+                <w:rFonts w:ascii="Arial" w:hAnsi="Arial" w:cs="Arial"/>
+              </w:rPr>
+              <w:t>Application launches and initializes without terminal/console errors.</w:t>
+            </w:r>
+          </w:p>
+        </w:tc>
+        <w:tc>
+          <w:tcPr>
+            <w:tcW w:w="0" w:type="auto"/>
+            <w:tcBorders>
+              <w:top w:val="single" w:sz="6" w:space="0" w:color="auto"/>
+              <w:left w:val="single" w:sz="6" w:space="0" w:color="auto"/>
+              <w:bottom w:val="single" w:sz="6" w:space="0" w:color="auto"/>
+              <w:right w:val="single" w:sz="6" w:space="0" w:color="auto"/>
+            </w:tcBorders>
+            <w:vAlign w:val="center"/>
+            <w:hideMark/>
+          </w:tcPr>
+          <w:p>
+            <w:pPr>
+              <w:rPr>
+                <w:rFonts w:ascii="Arial" w:hAnsi="Arial" w:cs="Arial"/>
               </w:rPr>
             </w:pPr>
             <w:r>
@@ -374,13 +359,19 @@
         <w:tc>
           <w:tcPr>
             <w:tcW w:w="0" w:type="auto"/>
-            <w:vAlign w:val="center"/>
-            <w:hideMark/>
-          </w:tcPr>
-          <w:p>
-            <w:pPr>
-              <w:rPr>
-                <w:rFonts w:ascii="Calibri" w:hAnsi="Calibri" w:cs="Calibri"/>
+            <w:tcBorders>
+              <w:top w:val="single" w:sz="6" w:space="0" w:color="auto"/>
+              <w:left w:val="single" w:sz="6" w:space="0" w:color="auto"/>
+              <w:bottom w:val="single" w:sz="6" w:space="0" w:color="auto"/>
+              <w:right w:val="single" w:sz="6" w:space="0" w:color="auto"/>
+            </w:tcBorders>
+            <w:vAlign w:val="center"/>
+            <w:hideMark/>
+          </w:tcPr>
+          <w:p>
+            <w:pPr>
+              <w:rPr>
+                <w:rFonts w:ascii="Arial" w:hAnsi="Arial" w:cs="Arial"/>
               </w:rPr>
             </w:pPr>
             <w:r>
@@ -399,33 +390,53 @@
         <w:tc>
           <w:tcPr>
             <w:tcW w:w="0" w:type="auto"/>
-            <w:vAlign w:val="center"/>
-            <w:hideMark/>
-          </w:tcPr>
-          <w:p>
-            <w:pPr>
-              <w:rPr>
-                <w:rFonts w:ascii="Calibri" w:hAnsi="Calibri" w:cs="Calibri"/>
-              </w:rPr>
-            </w:pPr>
-            <w:r>
-              <w:rPr>
-                <w:rFonts w:ascii="Calibri" w:hAnsi="Calibri" w:cs="Calibri"/>
-              </w:rPr>
-              <w:t>MVP addresses one clearly defined user need</w:t>
-            </w:r>
-          </w:p>
-        </w:tc>
-        <w:tc>
-          <w:tcPr>
-            <w:tcW w:w="0" w:type="auto"/>
-            <w:vAlign w:val="center"/>
-            <w:hideMark/>
-          </w:tcPr>
-          <w:p>
-            <w:pPr>
-              <w:rPr>
-                <w:rFonts w:ascii="Calibri" w:hAnsi="Calibri" w:cs="Calibri"/>
+            <w:tcBorders>
+              <w:top w:val="single" w:sz="6" w:space="0" w:color="auto"/>
+              <w:left w:val="single" w:sz="6" w:space="0" w:color="auto"/>
+              <w:bottom w:val="single" w:sz="6" w:space="0" w:color="auto"/>
+              <w:right w:val="single" w:sz="6" w:space="0" w:color="auto"/>
+            </w:tcBorders>
+            <w:vAlign w:val="center"/>
+            <w:hideMark/>
+          </w:tcPr>
+          <w:p>
+            <w:pPr>
+              <w:rPr>
+                <w:rFonts w:ascii="Arial" w:hAnsi="Arial" w:cs="Arial"/>
+              </w:rPr>
+            </w:pPr>
+            <w:r>
+              <w:rPr>
+                <w:rFonts w:ascii="Arial" w:hAnsi="Arial" w:cs="Arial"/>
+                <w:b/>
+                <w:bCs/>
+              </w:rPr>
+              <w:t>Input:</w:t>
+            </w:r>
+            <w:r>
+              <w:rPr>
+                <w:rFonts w:ascii="Arial" w:hAnsi="Arial" w:cs="Arial"/>
+              </w:rPr>
+              <w:t xml:space="preserve"> User input is captured correctly via interface (form, click, or key).</w:t>
+            </w:r>
+          </w:p>
+        </w:tc>
+        <w:tc>
+          <w:tcPr>
+            <w:tcW w:w="0" w:type="auto"/>
+            <w:tcBorders>
+              <w:top w:val="single" w:sz="6" w:space="0" w:color="auto"/>
+              <w:left w:val="single" w:sz="6" w:space="0" w:color="auto"/>
+              <w:bottom w:val="single" w:sz="6" w:space="0" w:color="auto"/>
+              <w:right w:val="single" w:sz="6" w:space="0" w:color="auto"/>
+            </w:tcBorders>
+            <w:vAlign w:val="center"/>
+            <w:hideMark/>
+          </w:tcPr>
+          <w:p>
+            <w:pPr>
+              <w:rPr>
+                <w:rFonts w:ascii="Arial" w:hAnsi="Arial" w:cs="Arial"/>
               </w:rPr>
             </w:pPr>
             <w:r>
@@ -439,13 +450,19 @@
         <w:tc>
           <w:tcPr>
             <w:tcW w:w="0" w:type="auto"/>
-            <w:vAlign w:val="center"/>
-            <w:hideMark/>
-          </w:tcPr>
-          <w:p>
-            <w:pPr>
-              <w:rPr>
-                <w:rFonts w:ascii="Calibri" w:hAnsi="Calibri" w:cs="Calibri"/>
+            <w:tcBorders>
+              <w:top w:val="single" w:sz="6" w:space="0" w:color="auto"/>
+              <w:left w:val="single" w:sz="6" w:space="0" w:color="auto"/>
+              <w:bottom w:val="single" w:sz="6" w:space="0" w:color="auto"/>
+              <w:right w:val="single" w:sz="6" w:space="0" w:color="auto"/>
+            </w:tcBorders>
+            <w:vAlign w:val="center"/>
+            <w:hideMark/>
+          </w:tcPr>
+          <w:p>
+            <w:pPr>
+              <w:rPr>
+                <w:rFonts w:ascii="Arial" w:hAnsi="Arial" w:cs="Arial"/>
               </w:rPr>
             </w:pPr>
             <w:r>
@@ -464,33 +481,53 @@
         <w:tc>
           <w:tcPr>
             <w:tcW w:w="0" w:type="auto"/>
-            <w:vAlign w:val="center"/>
-            <w:hideMark/>
-          </w:tcPr>
-          <w:p>
-            <w:pPr>
-              <w:rPr>
-                <w:rFonts w:ascii="Calibri" w:hAnsi="Calibri" w:cs="Calibri"/>
-              </w:rPr>
-            </w:pPr>
-            <w:r>
-              <w:rPr>
-                <w:rFonts w:ascii="Calibri" w:hAnsi="Calibri" w:cs="Calibri"/>
-              </w:rPr>
-              <w:t>At least one complete feature works end-to-end (input → process → output)</w:t>
-            </w:r>
-          </w:p>
-        </w:tc>
-        <w:tc>
-          <w:tcPr>
-            <w:tcW w:w="0" w:type="auto"/>
-            <w:vAlign w:val="center"/>
-            <w:hideMark/>
-          </w:tcPr>
-          <w:p>
-            <w:pPr>
-              <w:rPr>
-                <w:rFonts w:ascii="Calibri" w:hAnsi="Calibri" w:cs="Calibri"/>
+            <w:tcBorders>
+              <w:top w:val="single" w:sz="6" w:space="0" w:color="auto"/>
+              <w:left w:val="single" w:sz="6" w:space="0" w:color="auto"/>
+              <w:bottom w:val="single" w:sz="6" w:space="0" w:color="auto"/>
+              <w:right w:val="single" w:sz="6" w:space="0" w:color="auto"/>
+            </w:tcBorders>
+            <w:vAlign w:val="center"/>
+            <w:hideMark/>
+          </w:tcPr>
+          <w:p>
+            <w:pPr>
+              <w:rPr>
+                <w:rFonts w:ascii="Arial" w:hAnsi="Arial" w:cs="Arial"/>
+              </w:rPr>
+            </w:pPr>
+            <w:r>
+              <w:rPr>
+                <w:rFonts w:ascii="Arial" w:hAnsi="Arial" w:cs="Arial"/>
+                <w:b/>
+                <w:bCs/>
+              </w:rPr>
+              <w:t>Process:</w:t>
+            </w:r>
+            <w:r>
+              <w:rPr>
+                <w:rFonts w:ascii="Arial" w:hAnsi="Arial" w:cs="Arial"/>
+              </w:rPr>
+              <w:t xml:space="preserve"> Data is processed or transformed as intended (logic is active).</w:t>
+            </w:r>
+          </w:p>
+        </w:tc>
+        <w:tc>
+          <w:tcPr>
+            <w:tcW w:w="0" w:type="auto"/>
+            <w:tcBorders>
+              <w:top w:val="single" w:sz="6" w:space="0" w:color="auto"/>
+              <w:left w:val="single" w:sz="6" w:space="0" w:color="auto"/>
+              <w:bottom w:val="single" w:sz="6" w:space="0" w:color="auto"/>
+              <w:right w:val="single" w:sz="6" w:space="0" w:color="auto"/>
+            </w:tcBorders>
+            <w:vAlign w:val="center"/>
+            <w:hideMark/>
+          </w:tcPr>
+          <w:p>
+            <w:pPr>
+              <w:rPr>
+                <w:rFonts w:ascii="Arial" w:hAnsi="Arial" w:cs="Arial"/>
               </w:rPr>
             </w:pPr>
             <w:r>
@@ -504,13 +541,19 @@
         <w:tc>
           <w:tcPr>
             <w:tcW w:w="0" w:type="auto"/>
-            <w:vAlign w:val="center"/>
-            <w:hideMark/>
-          </w:tcPr>
-          <w:p>
-            <w:pPr>
-              <w:rPr>
-                <w:rFonts w:ascii="Calibri" w:hAnsi="Calibri" w:cs="Calibri"/>
+            <w:tcBorders>
+              <w:top w:val="single" w:sz="6" w:space="0" w:color="auto"/>
+              <w:left w:val="single" w:sz="6" w:space="0" w:color="auto"/>
+              <w:bottom w:val="single" w:sz="6" w:space="0" w:color="auto"/>
+              <w:right w:val="single" w:sz="6" w:space="0" w:color="auto"/>
+            </w:tcBorders>
+            <w:vAlign w:val="center"/>
+            <w:hideMark/>
+          </w:tcPr>
+          <w:p>
+            <w:pPr>
+              <w:rPr>
+                <w:rFonts w:ascii="Arial" w:hAnsi="Arial" w:cs="Arial"/>
               </w:rPr>
             </w:pPr>
             <w:r>
@@ -529,33 +572,53 @@
         <w:tc>
           <w:tcPr>
             <w:tcW w:w="0" w:type="auto"/>
-            <w:vAlign w:val="center"/>
-            <w:hideMark/>
-          </w:tcPr>
-          <w:p>
-            <w:pPr>
-              <w:rPr>
-                <w:rFonts w:ascii="Calibri" w:hAnsi="Calibri" w:cs="Calibri"/>
-              </w:rPr>
-            </w:pPr>
-            <w:r>
-              <w:rPr>
-                <w:rFonts w:ascii="Calibri" w:hAnsi="Calibri" w:cs="Calibri"/>
-              </w:rPr>
-              <w:t>User input is captured correctly (form, button, interaction)</w:t>
-            </w:r>
-          </w:p>
-        </w:tc>
-        <w:tc>
-          <w:tcPr>
-            <w:tcW w:w="0" w:type="auto"/>
-            <w:vAlign w:val="center"/>
-            <w:hideMark/>
-          </w:tcPr>
-          <w:p>
-            <w:pPr>
-              <w:rPr>
-                <w:rFonts w:ascii="Calibri" w:hAnsi="Calibri" w:cs="Calibri"/>
+            <w:tcBorders>
+              <w:top w:val="single" w:sz="6" w:space="0" w:color="auto"/>
+              <w:left w:val="single" w:sz="6" w:space="0" w:color="auto"/>
+              <w:bottom w:val="single" w:sz="6" w:space="0" w:color="auto"/>
+              <w:right w:val="single" w:sz="6" w:space="0" w:color="auto"/>
+            </w:tcBorders>
+            <w:vAlign w:val="center"/>
+            <w:hideMark/>
+          </w:tcPr>
+          <w:p>
+            <w:pPr>
+              <w:rPr>
+                <w:rFonts w:ascii="Arial" w:hAnsi="Arial" w:cs="Arial"/>
+              </w:rPr>
+            </w:pPr>
+            <w:r>
+              <w:rPr>
+                <w:rFonts w:ascii="Arial" w:hAnsi="Arial" w:cs="Arial"/>
+                <w:b/>
+                <w:bCs/>
+              </w:rPr>
+              <w:t>Output:</w:t>
+            </w:r>
+            <w:r>
+              <w:rPr>
+                <w:rFonts w:ascii="Arial" w:hAnsi="Arial" w:cs="Arial"/>
+              </w:rPr>
+              <w:t xml:space="preserve"> The result is clearly rendered in the UI for the user.</w:t>
+            </w:r>
+          </w:p>
+        </w:tc>
+        <w:tc>
+          <w:tcPr>
+            <w:tcW w:w="0" w:type="auto"/>
+            <w:tcBorders>
+              <w:top w:val="single" w:sz="6" w:space="0" w:color="auto"/>
+              <w:left w:val="single" w:sz="6" w:space="0" w:color="auto"/>
+              <w:bottom w:val="single" w:sz="6" w:space="0" w:color="auto"/>
+              <w:right w:val="single" w:sz="6" w:space="0" w:color="auto"/>
+            </w:tcBorders>
+            <w:vAlign w:val="center"/>
+            <w:hideMark/>
+          </w:tcPr>
+          <w:p>
+            <w:pPr>
+              <w:rPr>
+                <w:rFonts w:ascii="Arial" w:hAnsi="Arial" w:cs="Arial"/>
               </w:rPr>
             </w:pPr>
             <w:r>
@@ -569,13 +632,19 @@
         <w:tc>
           <w:tcPr>
             <w:tcW w:w="0" w:type="auto"/>
-            <w:vAlign w:val="center"/>
-            <w:hideMark/>
-          </w:tcPr>
-          <w:p>
-            <w:pPr>
-              <w:rPr>
-                <w:rFonts w:ascii="Calibri" w:hAnsi="Calibri" w:cs="Calibri"/>
+            <w:tcBorders>
+              <w:top w:val="single" w:sz="6" w:space="0" w:color="auto"/>
+              <w:left w:val="single" w:sz="6" w:space="0" w:color="auto"/>
+              <w:bottom w:val="single" w:sz="6" w:space="0" w:color="auto"/>
+              <w:right w:val="single" w:sz="6" w:space="0" w:color="auto"/>
+            </w:tcBorders>
+            <w:vAlign w:val="center"/>
+            <w:hideMark/>
+          </w:tcPr>
+          <w:p>
+            <w:pPr>
+              <w:rPr>
+                <w:rFonts w:ascii="Arial" w:hAnsi="Arial" w:cs="Arial"/>
               </w:rPr>
             </w:pPr>
             <w:r>
@@ -594,33 +663,53 @@
         <w:tc>
           <w:tcPr>
             <w:tcW w:w="0" w:type="auto"/>
-            <w:vAlign w:val="center"/>
-            <w:hideMark/>
-          </w:tcPr>
-          <w:p>
-            <w:pPr>
-              <w:rPr>
-                <w:rFonts w:ascii="Calibri" w:hAnsi="Calibri" w:cs="Calibri"/>
-              </w:rPr>
-            </w:pPr>
-            <w:r>
-              <w:rPr>
-                <w:rFonts w:ascii="Calibri" w:hAnsi="Calibri" w:cs="Calibri"/>
-              </w:rPr>
-              <w:t>Data is stored, retrieved, or processed appropriately</w:t>
-            </w:r>
-          </w:p>
-        </w:tc>
-        <w:tc>
-          <w:tcPr>
-            <w:tcW w:w="0" w:type="auto"/>
-            <w:vAlign w:val="center"/>
-            <w:hideMark/>
-          </w:tcPr>
-          <w:p>
-            <w:pPr>
-              <w:rPr>
-                <w:rFonts w:ascii="Calibri" w:hAnsi="Calibri" w:cs="Calibri"/>
+            <w:tcBorders>
+              <w:top w:val="single" w:sz="6" w:space="0" w:color="auto"/>
+              <w:left w:val="single" w:sz="6" w:space="0" w:color="auto"/>
+              <w:bottom w:val="single" w:sz="6" w:space="0" w:color="auto"/>
+              <w:right w:val="single" w:sz="6" w:space="0" w:color="auto"/>
+            </w:tcBorders>
+            <w:vAlign w:val="center"/>
+            <w:hideMark/>
+          </w:tcPr>
+          <w:p>
+            <w:pPr>
+              <w:rPr>
+                <w:rFonts w:ascii="Arial" w:hAnsi="Arial" w:cs="Arial"/>
+              </w:rPr>
+            </w:pPr>
+            <w:r>
+              <w:rPr>
+                <w:rFonts w:ascii="Arial" w:hAnsi="Arial" w:cs="Arial"/>
+                <w:b/>
+                <w:bCs/>
+              </w:rPr>
+              <w:t>End-to-End Flow:</w:t>
+            </w:r>
+            <w:r>
+              <w:rPr>
+                <w:rFonts w:ascii="Arial" w:hAnsi="Arial" w:cs="Arial"/>
+              </w:rPr>
+              <w:t xml:space="preserve"> One complete user story functions without a "crash."</w:t>
+            </w:r>
+          </w:p>
+        </w:tc>
+        <w:tc>
+          <w:tcPr>
+            <w:tcW w:w="0" w:type="auto"/>
+            <w:tcBorders>
+              <w:top w:val="single" w:sz="6" w:space="0" w:color="auto"/>
+              <w:left w:val="single" w:sz="6" w:space="0" w:color="auto"/>
+              <w:bottom w:val="single" w:sz="6" w:space="0" w:color="auto"/>
+              <w:right w:val="single" w:sz="6" w:space="0" w:color="auto"/>
+            </w:tcBorders>
+            <w:vAlign w:val="center"/>
+            <w:hideMark/>
+          </w:tcPr>
+          <w:p>
+            <w:pPr>
+              <w:rPr>
+                <w:rFonts w:ascii="Arial" w:hAnsi="Arial" w:cs="Arial"/>
               </w:rPr>
             </w:pPr>
             <w:r>
@@ -634,78 +723,19 @@
         <w:tc>
           <w:tcPr>
             <w:tcW w:w="0" w:type="auto"/>
-            <w:vAlign w:val="center"/>
-            <w:hideMark/>
-          </w:tcPr>
-          <w:p>
-            <w:pPr>
-              <w:rPr>
-                <w:rFonts w:ascii="Calibri" w:hAnsi="Calibri" w:cs="Calibri"/>
-              </w:rPr>
-            </w:pPr>
-            <w:r>
-              <w:rPr>
-                <w:rFonts w:ascii="Segoe UI Symbol" w:hAnsi="Segoe UI Symbol" w:cs="Segoe UI Symbol"/>
-              </w:rPr>
-              <w:t>☐</w:t>
-            </w:r>
-          </w:p>
-        </w:tc>
-      </w:tr>
-      <w:tr>
-        <w:trPr>
-          <w:tblCellSpacing w:w="15" w:type="dxa"/>
-        </w:trPr>
-        <w:tc>
-          <w:tcPr>
-            <w:tcW w:w="0" w:type="auto"/>
-            <w:vAlign w:val="center"/>
-            <w:hideMark/>
-          </w:tcPr>
-          <w:p>
-            <w:pPr>
-              <w:rPr>
-                <w:rFonts w:ascii="Calibri" w:hAnsi="Calibri" w:cs="Calibri"/>
-              </w:rPr>
-            </w:pPr>
-            <w:r>
-              <w:rPr>
-                <w:rFonts w:ascii="Calibri" w:hAnsi="Calibri" w:cs="Calibri"/>
-              </w:rPr>
-              <w:t>Output is displayed clearly to the user</w:t>
-            </w:r>
-          </w:p>
-        </w:tc>
-        <w:tc>
-          <w:tcPr>
-            <w:tcW w:w="0" w:type="auto"/>
-            <w:vAlign w:val="center"/>
-            <w:hideMark/>
-          </w:tcPr>
-          <w:p>
-            <w:pPr>
-              <w:rPr>
-                <w:rFonts w:ascii="Calibri" w:hAnsi="Calibri" w:cs="Calibri"/>
-              </w:rPr>
-            </w:pPr>
-            <w:r>
-              <w:rPr>
-                <w:rFonts w:ascii="Segoe UI Symbol" w:hAnsi="Segoe UI Symbol" w:cs="Segoe UI Symbol"/>
-              </w:rPr>
-              <w:t>☐</w:t>
-            </w:r>
-          </w:p>
-        </w:tc>
-        <w:tc>
-          <w:tcPr>
-            <w:tcW w:w="0" w:type="auto"/>
-            <w:vAlign w:val="center"/>
-            <w:hideMark/>
-          </w:tcPr>
-          <w:p>
-            <w:pPr>
-              <w:rPr>
-                <w:rFonts w:ascii="Calibri" w:hAnsi="Calibri" w:cs="Calibri"/>
+            <w:tcBorders>
+              <w:top w:val="single" w:sz="6" w:space="0" w:color="auto"/>
+              <w:left w:val="single" w:sz="6" w:space="0" w:color="auto"/>
+              <w:bottom w:val="single" w:sz="6" w:space="0" w:color="auto"/>
+              <w:right w:val="single" w:sz="6" w:space="0" w:color="auto"/>
+            </w:tcBorders>
+            <w:vAlign w:val="center"/>
+            <w:hideMark/>
+          </w:tcPr>
+          <w:p>
+            <w:pPr>
+              <w:rPr>
+                <w:rFonts w:ascii="Arial" w:hAnsi="Arial" w:cs="Arial"/>
               </w:rPr>
             </w:pPr>
             <w:r>
@@ -721,33 +751,33 @@
     <w:p>
       <w:pPr>
         <w:rPr>
-          <w:rFonts w:ascii="Calibri" w:hAnsi="Calibri" w:cs="Calibri"/>
+          <w:rFonts w:ascii="Arial" w:hAnsi="Arial" w:cs="Arial"/>
         </w:rPr>
       </w:pPr>
       <w:r>
         <w:rPr>
-          <w:rFonts w:ascii="Calibri" w:hAnsi="Calibri" w:cs="Calibri"/>
-        </w:rPr>
-        <w:pict w14:anchorId="13EDC52F">
-          <v:rect id="_x0000_i1086" style="width:0;height:1.5pt" o:hralign="center" o:hrstd="t" o:hr="t" fillcolor="#a0a0a0" stroked="f"/>
+          <w:rFonts w:ascii="Arial" w:hAnsi="Arial" w:cs="Arial"/>
+        </w:rPr>
+        <w:pict w14:anchorId="70D836DA">
+          <v:rect id="_x0000_i1214" style="width:0;height:1.5pt" o:hralign="center" o:hrstd="t" o:hr="t" fillcolor="#a0a0a0" stroked="f"/>
         </w:pict>
       </w:r>
     </w:p>
     <w:p>
       <w:pPr>
         <w:rPr>
-          <w:rFonts w:ascii="Calibri" w:hAnsi="Calibri" w:cs="Calibri"/>
+          <w:rFonts w:ascii="Arial" w:hAnsi="Arial" w:cs="Arial"/>
           <w:b/>
           <w:bCs/>
         </w:rPr>
       </w:pPr>
       <w:r>
         <w:rPr>
-          <w:rFonts w:ascii="Calibri" w:hAnsi="Calibri" w:cs="Calibri"/>
+          <w:rFonts w:ascii="Arial" w:hAnsi="Arial" w:cs="Arial"/>
           <w:b/>
           <w:bCs/>
         </w:rPr>
-        <w:t>B. Technical Implementation</w:t>
+        <w:t>B. Technical Code Quality</w:t>
       </w:r>
     </w:p>
     <w:tbl>
@@ -763,9 +793,9 @@
         <w:tblLook w:val="04A0" w:firstRow="1" w:lastRow="0" w:firstColumn="1" w:lastColumn="0" w:noHBand="0" w:noVBand="1"/>
       </w:tblPr>
       <w:tblGrid>
-        <w:gridCol w:w="5160"/>
-        <w:gridCol w:w="818"/>
-        <w:gridCol w:w="1258"/>
+        <w:gridCol w:w="7178"/>
+        <w:gridCol w:w="898"/>
+        <w:gridCol w:w="1268"/>
       </w:tblGrid>
       <w:tr>
         <w:trPr>
@@ -775,70 +805,94 @@
         <w:tc>
           <w:tcPr>
             <w:tcW w:w="0" w:type="auto"/>
-            <w:vAlign w:val="center"/>
-            <w:hideMark/>
-          </w:tcPr>
-          <w:p>
-            <w:pPr>
-              <w:rPr>
-                <w:rFonts w:ascii="Calibri" w:hAnsi="Calibri" w:cs="Calibri"/>
+            <w:tcBorders>
+              <w:top w:val="single" w:sz="6" w:space="0" w:color="auto"/>
+              <w:left w:val="single" w:sz="6" w:space="0" w:color="auto"/>
+              <w:bottom w:val="single" w:sz="6" w:space="0" w:color="auto"/>
+              <w:right w:val="single" w:sz="6" w:space="0" w:color="auto"/>
+            </w:tcBorders>
+            <w:vAlign w:val="center"/>
+            <w:hideMark/>
+          </w:tcPr>
+          <w:p>
+            <w:pPr>
+              <w:rPr>
+                <w:rFonts w:ascii="Arial" w:hAnsi="Arial" w:cs="Arial"/>
+                <w:sz w:val="22"/>
+                <w:szCs w:val="22"/>
+              </w:rPr>
+            </w:pPr>
+            <w:r>
+              <w:rPr>
+                <w:rFonts w:ascii="Arial" w:hAnsi="Arial" w:cs="Arial"/>
                 <w:b/>
                 <w:bCs/>
-              </w:rPr>
-            </w:pPr>
-            <w:r>
-              <w:rPr>
-                <w:rFonts w:ascii="Calibri" w:hAnsi="Calibri" w:cs="Calibri"/>
+                <w:sz w:val="22"/>
+                <w:szCs w:val="22"/>
+              </w:rPr>
+              <w:t>Requirement</w:t>
+            </w:r>
+          </w:p>
+        </w:tc>
+        <w:tc>
+          <w:tcPr>
+            <w:tcW w:w="0" w:type="auto"/>
+            <w:tcBorders>
+              <w:top w:val="single" w:sz="6" w:space="0" w:color="auto"/>
+              <w:left w:val="single" w:sz="6" w:space="0" w:color="auto"/>
+              <w:bottom w:val="single" w:sz="6" w:space="0" w:color="auto"/>
+              <w:right w:val="single" w:sz="6" w:space="0" w:color="auto"/>
+            </w:tcBorders>
+            <w:vAlign w:val="center"/>
+            <w:hideMark/>
+          </w:tcPr>
+          <w:p>
+            <w:pPr>
+              <w:rPr>
+                <w:rFonts w:ascii="Arial" w:hAnsi="Arial" w:cs="Arial"/>
+                <w:sz w:val="22"/>
+                <w:szCs w:val="22"/>
+              </w:rPr>
+            </w:pPr>
+            <w:r>
+              <w:rPr>
+                <w:rFonts w:ascii="Arial" w:hAnsi="Arial" w:cs="Arial"/>
                 <w:b/>
                 <w:bCs/>
-              </w:rPr>
-              <w:t>Requirement</w:t>
-            </w:r>
-          </w:p>
-        </w:tc>
-        <w:tc>
-          <w:tcPr>
-            <w:tcW w:w="0" w:type="auto"/>
-            <w:vAlign w:val="center"/>
-            <w:hideMark/>
-          </w:tcPr>
-          <w:p>
-            <w:pPr>
-              <w:rPr>
-                <w:rFonts w:ascii="Calibri" w:hAnsi="Calibri" w:cs="Calibri"/>
+                <w:sz w:val="22"/>
+                <w:szCs w:val="22"/>
+              </w:rPr>
+              <w:t>Present</w:t>
+            </w:r>
+          </w:p>
+        </w:tc>
+        <w:tc>
+          <w:tcPr>
+            <w:tcW w:w="0" w:type="auto"/>
+            <w:tcBorders>
+              <w:top w:val="single" w:sz="6" w:space="0" w:color="auto"/>
+              <w:left w:val="single" w:sz="6" w:space="0" w:color="auto"/>
+              <w:bottom w:val="single" w:sz="6" w:space="0" w:color="auto"/>
+              <w:right w:val="single" w:sz="6" w:space="0" w:color="auto"/>
+            </w:tcBorders>
+            <w:vAlign w:val="center"/>
+            <w:hideMark/>
+          </w:tcPr>
+          <w:p>
+            <w:pPr>
+              <w:rPr>
+                <w:rFonts w:ascii="Arial" w:hAnsi="Arial" w:cs="Arial"/>
+                <w:sz w:val="22"/>
+                <w:szCs w:val="22"/>
+              </w:rPr>
+            </w:pPr>
+            <w:r>
+              <w:rPr>
+                <w:rFonts w:ascii="Arial" w:hAnsi="Arial" w:cs="Arial"/>
                 <w:b/>
                 <w:bCs/>
-              </w:rPr>
-            </w:pPr>
-            <w:r>
-              <w:rPr>
-                <w:rFonts w:ascii="Calibri" w:hAnsi="Calibri" w:cs="Calibri"/>
-                <w:b/>
-                <w:bCs/>
-              </w:rPr>
-              <w:t>Present</w:t>
-            </w:r>
-          </w:p>
-        </w:tc>
-        <w:tc>
-          <w:tcPr>
-            <w:tcW w:w="0" w:type="auto"/>
-            <w:vAlign w:val="center"/>
-            <w:hideMark/>
-          </w:tcPr>
-          <w:p>
-            <w:pPr>
-              <w:rPr>
-                <w:rFonts w:ascii="Calibri" w:hAnsi="Calibri" w:cs="Calibri"/>
-                <w:b/>
-                <w:bCs/>
-              </w:rPr>
-            </w:pPr>
-            <w:r>
-              <w:rPr>
-                <w:rFonts w:ascii="Calibri" w:hAnsi="Calibri" w:cs="Calibri"/>
-                <w:b/>
-                <w:bCs/>
+                <w:sz w:val="22"/>
+                <w:szCs w:val="22"/>
               </w:rPr>
               <w:t>Not Present</w:t>
             </w:r>
@@ -852,38 +906,68 @@
         <w:tc>
           <w:tcPr>
             <w:tcW w:w="0" w:type="auto"/>
-            <w:vAlign w:val="center"/>
-            <w:hideMark/>
-          </w:tcPr>
-          <w:p>
-            <w:pPr>
-              <w:rPr>
-                <w:rFonts w:ascii="Calibri" w:hAnsi="Calibri" w:cs="Calibri"/>
-              </w:rPr>
-            </w:pPr>
-            <w:r>
-              <w:rPr>
-                <w:rFonts w:ascii="Calibri" w:hAnsi="Calibri" w:cs="Calibri"/>
-              </w:rPr>
-              <w:t>Code is organized into logical files/modules</w:t>
-            </w:r>
-          </w:p>
-        </w:tc>
-        <w:tc>
-          <w:tcPr>
-            <w:tcW w:w="0" w:type="auto"/>
-            <w:vAlign w:val="center"/>
-            <w:hideMark/>
-          </w:tcPr>
-          <w:p>
-            <w:pPr>
-              <w:rPr>
-                <w:rFonts w:ascii="Calibri" w:hAnsi="Calibri" w:cs="Calibri"/>
+            <w:tcBorders>
+              <w:top w:val="single" w:sz="6" w:space="0" w:color="auto"/>
+              <w:left w:val="single" w:sz="6" w:space="0" w:color="auto"/>
+              <w:bottom w:val="single" w:sz="6" w:space="0" w:color="auto"/>
+              <w:right w:val="single" w:sz="6" w:space="0" w:color="auto"/>
+            </w:tcBorders>
+            <w:vAlign w:val="center"/>
+            <w:hideMark/>
+          </w:tcPr>
+          <w:p>
+            <w:pPr>
+              <w:rPr>
+                <w:rFonts w:ascii="Arial" w:hAnsi="Arial" w:cs="Arial"/>
+                <w:sz w:val="22"/>
+                <w:szCs w:val="22"/>
+              </w:rPr>
+            </w:pPr>
+            <w:r>
+              <w:rPr>
+                <w:rFonts w:ascii="Arial" w:hAnsi="Arial" w:cs="Arial"/>
+                <w:b/>
+                <w:bCs/>
+                <w:sz w:val="22"/>
+                <w:szCs w:val="22"/>
+              </w:rPr>
+              <w:t>Organization:</w:t>
+            </w:r>
+            <w:r>
+              <w:rPr>
+                <w:rFonts w:ascii="Arial" w:hAnsi="Arial" w:cs="Arial"/>
+                <w:sz w:val="22"/>
+                <w:szCs w:val="22"/>
+              </w:rPr>
+              <w:t xml:space="preserve"> Code is separated into logical files (e.g., CSS, JS, HTML).</w:t>
+            </w:r>
+          </w:p>
+        </w:tc>
+        <w:tc>
+          <w:tcPr>
+            <w:tcW w:w="0" w:type="auto"/>
+            <w:tcBorders>
+              <w:top w:val="single" w:sz="6" w:space="0" w:color="auto"/>
+              <w:left w:val="single" w:sz="6" w:space="0" w:color="auto"/>
+              <w:bottom w:val="single" w:sz="6" w:space="0" w:color="auto"/>
+              <w:right w:val="single" w:sz="6" w:space="0" w:color="auto"/>
+            </w:tcBorders>
+            <w:vAlign w:val="center"/>
+            <w:hideMark/>
+          </w:tcPr>
+          <w:p>
+            <w:pPr>
+              <w:rPr>
+                <w:rFonts w:ascii="Arial" w:hAnsi="Arial" w:cs="Arial"/>
+                <w:sz w:val="22"/>
+                <w:szCs w:val="22"/>
               </w:rPr>
             </w:pPr>
             <w:r>
               <w:rPr>
                 <w:rFonts w:ascii="Segoe UI Symbol" w:hAnsi="Segoe UI Symbol" w:cs="Segoe UI Symbol"/>
+                <w:sz w:val="22"/>
+                <w:szCs w:val="22"/>
               </w:rPr>
               <w:t>☐</w:t>
             </w:r>
@@ -892,18 +976,28 @@
         <w:tc>
           <w:tcPr>
             <w:tcW w:w="0" w:type="auto"/>
-            <w:vAlign w:val="center"/>
-            <w:hideMark/>
-          </w:tcPr>
-          <w:p>
-            <w:pPr>
-              <w:rPr>
-                <w:rFonts w:ascii="Calibri" w:hAnsi="Calibri" w:cs="Calibri"/>
+            <w:tcBorders>
+              <w:top w:val="single" w:sz="6" w:space="0" w:color="auto"/>
+              <w:left w:val="single" w:sz="6" w:space="0" w:color="auto"/>
+              <w:bottom w:val="single" w:sz="6" w:space="0" w:color="auto"/>
+              <w:right w:val="single" w:sz="6" w:space="0" w:color="auto"/>
+            </w:tcBorders>
+            <w:vAlign w:val="center"/>
+            <w:hideMark/>
+          </w:tcPr>
+          <w:p>
+            <w:pPr>
+              <w:rPr>
+                <w:rFonts w:ascii="Arial" w:hAnsi="Arial" w:cs="Arial"/>
+                <w:sz w:val="22"/>
+                <w:szCs w:val="22"/>
               </w:rPr>
             </w:pPr>
             <w:r>
               <w:rPr>
                 <w:rFonts w:ascii="Segoe UI Symbol" w:hAnsi="Segoe UI Symbol" w:cs="Segoe UI Symbol"/>
+                <w:sz w:val="22"/>
+                <w:szCs w:val="22"/>
               </w:rPr>
               <w:t>☐</w:t>
             </w:r>
@@ -917,39 +1011,86 @@
         <w:tc>
           <w:tcPr>
             <w:tcW w:w="0" w:type="auto"/>
-            <w:vAlign w:val="center"/>
-            <w:hideMark/>
-          </w:tcPr>
-          <w:p>
-            <w:pPr>
-              <w:rPr>
-                <w:rFonts w:ascii="Calibri" w:hAnsi="Calibri" w:cs="Calibri"/>
-              </w:rPr>
-            </w:pPr>
-            <w:r>
-              <w:rPr>
-                <w:rFonts w:ascii="Calibri" w:hAnsi="Calibri" w:cs="Calibri"/>
-              </w:rPr>
-              <w:lastRenderedPageBreak/>
-              <w:t>Variable and function names are meaningful</w:t>
-            </w:r>
-          </w:p>
-        </w:tc>
-        <w:tc>
-          <w:tcPr>
-            <w:tcW w:w="0" w:type="auto"/>
-            <w:vAlign w:val="center"/>
-            <w:hideMark/>
-          </w:tcPr>
-          <w:p>
-            <w:pPr>
-              <w:rPr>
-                <w:rFonts w:ascii="Calibri" w:hAnsi="Calibri" w:cs="Calibri"/>
+            <w:tcBorders>
+              <w:top w:val="single" w:sz="6" w:space="0" w:color="auto"/>
+              <w:left w:val="single" w:sz="6" w:space="0" w:color="auto"/>
+              <w:bottom w:val="single" w:sz="6" w:space="0" w:color="auto"/>
+              <w:right w:val="single" w:sz="6" w:space="0" w:color="auto"/>
+            </w:tcBorders>
+            <w:vAlign w:val="center"/>
+            <w:hideMark/>
+          </w:tcPr>
+          <w:p>
+            <w:pPr>
+              <w:rPr>
+                <w:rFonts w:ascii="Arial" w:hAnsi="Arial" w:cs="Arial"/>
+                <w:sz w:val="22"/>
+                <w:szCs w:val="22"/>
+              </w:rPr>
+            </w:pPr>
+            <w:r>
+              <w:rPr>
+                <w:rFonts w:ascii="Arial" w:hAnsi="Arial" w:cs="Arial"/>
+                <w:b/>
+                <w:bCs/>
+                <w:sz w:val="22"/>
+                <w:szCs w:val="22"/>
+              </w:rPr>
+              <w:t>Semantics:</w:t>
+            </w:r>
+            <w:r>
+              <w:rPr>
+                <w:rFonts w:ascii="Arial" w:hAnsi="Arial" w:cs="Arial"/>
+                <w:sz w:val="22"/>
+                <w:szCs w:val="22"/>
+              </w:rPr>
+              <w:t xml:space="preserve"> Variables/functions use camelCase or </w:t>
+            </w:r>
+            <w:proofErr w:type="spellStart"/>
+            <w:r>
+              <w:rPr>
+                <w:rFonts w:ascii="Arial" w:hAnsi="Arial" w:cs="Arial"/>
+                <w:sz w:val="22"/>
+                <w:szCs w:val="22"/>
+              </w:rPr>
+              <w:t>snake_case</w:t>
+            </w:r>
+            <w:proofErr w:type="spellEnd"/>
+            <w:r>
+              <w:rPr>
+                <w:rFonts w:ascii="Arial" w:hAnsi="Arial" w:cs="Arial"/>
+                <w:sz w:val="22"/>
+                <w:szCs w:val="22"/>
+              </w:rPr>
+              <w:t xml:space="preserve"> and are descriptive.</w:t>
+            </w:r>
+          </w:p>
+        </w:tc>
+        <w:tc>
+          <w:tcPr>
+            <w:tcW w:w="0" w:type="auto"/>
+            <w:tcBorders>
+              <w:top w:val="single" w:sz="6" w:space="0" w:color="auto"/>
+              <w:left w:val="single" w:sz="6" w:space="0" w:color="auto"/>
+              <w:bottom w:val="single" w:sz="6" w:space="0" w:color="auto"/>
+              <w:right w:val="single" w:sz="6" w:space="0" w:color="auto"/>
+            </w:tcBorders>
+            <w:vAlign w:val="center"/>
+            <w:hideMark/>
+          </w:tcPr>
+          <w:p>
+            <w:pPr>
+              <w:rPr>
+                <w:rFonts w:ascii="Arial" w:hAnsi="Arial" w:cs="Arial"/>
+                <w:sz w:val="22"/>
+                <w:szCs w:val="22"/>
               </w:rPr>
             </w:pPr>
             <w:r>
               <w:rPr>
                 <w:rFonts w:ascii="Segoe UI Symbol" w:hAnsi="Segoe UI Symbol" w:cs="Segoe UI Symbol"/>
+                <w:sz w:val="22"/>
+                <w:szCs w:val="22"/>
               </w:rPr>
               <w:t>☐</w:t>
             </w:r>
@@ -958,18 +1099,28 @@
         <w:tc>
           <w:tcPr>
             <w:tcW w:w="0" w:type="auto"/>
-            <w:vAlign w:val="center"/>
-            <w:hideMark/>
-          </w:tcPr>
-          <w:p>
-            <w:pPr>
-              <w:rPr>
-                <w:rFonts w:ascii="Calibri" w:hAnsi="Calibri" w:cs="Calibri"/>
+            <w:tcBorders>
+              <w:top w:val="single" w:sz="6" w:space="0" w:color="auto"/>
+              <w:left w:val="single" w:sz="6" w:space="0" w:color="auto"/>
+              <w:bottom w:val="single" w:sz="6" w:space="0" w:color="auto"/>
+              <w:right w:val="single" w:sz="6" w:space="0" w:color="auto"/>
+            </w:tcBorders>
+            <w:vAlign w:val="center"/>
+            <w:hideMark/>
+          </w:tcPr>
+          <w:p>
+            <w:pPr>
+              <w:rPr>
+                <w:rFonts w:ascii="Arial" w:hAnsi="Arial" w:cs="Arial"/>
+                <w:sz w:val="22"/>
+                <w:szCs w:val="22"/>
               </w:rPr>
             </w:pPr>
             <w:r>
               <w:rPr>
                 <w:rFonts w:ascii="Segoe UI Symbol" w:hAnsi="Segoe UI Symbol" w:cs="Segoe UI Symbol"/>
+                <w:sz w:val="22"/>
+                <w:szCs w:val="22"/>
               </w:rPr>
               <w:t>☐</w:t>
             </w:r>
@@ -983,38 +1134,68 @@
         <w:tc>
           <w:tcPr>
             <w:tcW w:w="0" w:type="auto"/>
-            <w:vAlign w:val="center"/>
-            <w:hideMark/>
-          </w:tcPr>
-          <w:p>
-            <w:pPr>
-              <w:rPr>
-                <w:rFonts w:ascii="Calibri" w:hAnsi="Calibri" w:cs="Calibri"/>
-              </w:rPr>
-            </w:pPr>
-            <w:r>
-              <w:rPr>
-                <w:rFonts w:ascii="Calibri" w:hAnsi="Calibri" w:cs="Calibri"/>
-              </w:rPr>
-              <w:t>Basic validation or error handling is implemented</w:t>
-            </w:r>
-          </w:p>
-        </w:tc>
-        <w:tc>
-          <w:tcPr>
-            <w:tcW w:w="0" w:type="auto"/>
-            <w:vAlign w:val="center"/>
-            <w:hideMark/>
-          </w:tcPr>
-          <w:p>
-            <w:pPr>
-              <w:rPr>
-                <w:rFonts w:ascii="Calibri" w:hAnsi="Calibri" w:cs="Calibri"/>
+            <w:tcBorders>
+              <w:top w:val="single" w:sz="6" w:space="0" w:color="auto"/>
+              <w:left w:val="single" w:sz="6" w:space="0" w:color="auto"/>
+              <w:bottom w:val="single" w:sz="6" w:space="0" w:color="auto"/>
+              <w:right w:val="single" w:sz="6" w:space="0" w:color="auto"/>
+            </w:tcBorders>
+            <w:vAlign w:val="center"/>
+            <w:hideMark/>
+          </w:tcPr>
+          <w:p>
+            <w:pPr>
+              <w:rPr>
+                <w:rFonts w:ascii="Arial" w:hAnsi="Arial" w:cs="Arial"/>
+                <w:sz w:val="22"/>
+                <w:szCs w:val="22"/>
+              </w:rPr>
+            </w:pPr>
+            <w:r>
+              <w:rPr>
+                <w:rFonts w:ascii="Arial" w:hAnsi="Arial" w:cs="Arial"/>
+                <w:b/>
+                <w:bCs/>
+                <w:sz w:val="22"/>
+                <w:szCs w:val="22"/>
+              </w:rPr>
+              <w:t>Validation:</w:t>
+            </w:r>
+            <w:r>
+              <w:rPr>
+                <w:rFonts w:ascii="Arial" w:hAnsi="Arial" w:cs="Arial"/>
+                <w:sz w:val="22"/>
+                <w:szCs w:val="22"/>
+              </w:rPr>
+              <w:t xml:space="preserve"> App handles empty inputs or "bad" data without breaking.</w:t>
+            </w:r>
+          </w:p>
+        </w:tc>
+        <w:tc>
+          <w:tcPr>
+            <w:tcW w:w="0" w:type="auto"/>
+            <w:tcBorders>
+              <w:top w:val="single" w:sz="6" w:space="0" w:color="auto"/>
+              <w:left w:val="single" w:sz="6" w:space="0" w:color="auto"/>
+              <w:bottom w:val="single" w:sz="6" w:space="0" w:color="auto"/>
+              <w:right w:val="single" w:sz="6" w:space="0" w:color="auto"/>
+            </w:tcBorders>
+            <w:vAlign w:val="center"/>
+            <w:hideMark/>
+          </w:tcPr>
+          <w:p>
+            <w:pPr>
+              <w:rPr>
+                <w:rFonts w:ascii="Arial" w:hAnsi="Arial" w:cs="Arial"/>
+                <w:sz w:val="22"/>
+                <w:szCs w:val="22"/>
               </w:rPr>
             </w:pPr>
             <w:r>
               <w:rPr>
                 <w:rFonts w:ascii="Segoe UI Symbol" w:hAnsi="Segoe UI Symbol" w:cs="Segoe UI Symbol"/>
+                <w:sz w:val="22"/>
+                <w:szCs w:val="22"/>
               </w:rPr>
               <w:t>☐</w:t>
             </w:r>
@@ -1023,18 +1204,28 @@
         <w:tc>
           <w:tcPr>
             <w:tcW w:w="0" w:type="auto"/>
-            <w:vAlign w:val="center"/>
-            <w:hideMark/>
-          </w:tcPr>
-          <w:p>
-            <w:pPr>
-              <w:rPr>
-                <w:rFonts w:ascii="Calibri" w:hAnsi="Calibri" w:cs="Calibri"/>
+            <w:tcBorders>
+              <w:top w:val="single" w:sz="6" w:space="0" w:color="auto"/>
+              <w:left w:val="single" w:sz="6" w:space="0" w:color="auto"/>
+              <w:bottom w:val="single" w:sz="6" w:space="0" w:color="auto"/>
+              <w:right w:val="single" w:sz="6" w:space="0" w:color="auto"/>
+            </w:tcBorders>
+            <w:vAlign w:val="center"/>
+            <w:hideMark/>
+          </w:tcPr>
+          <w:p>
+            <w:pPr>
+              <w:rPr>
+                <w:rFonts w:ascii="Arial" w:hAnsi="Arial" w:cs="Arial"/>
+                <w:sz w:val="22"/>
+                <w:szCs w:val="22"/>
               </w:rPr>
             </w:pPr>
             <w:r>
               <w:rPr>
                 <w:rFonts w:ascii="Segoe UI Symbol" w:hAnsi="Segoe UI Symbol" w:cs="Segoe UI Symbol"/>
+                <w:sz w:val="22"/>
+                <w:szCs w:val="22"/>
               </w:rPr>
               <w:t>☐</w:t>
             </w:r>
@@ -1048,38 +1239,69 @@
         <w:tc>
           <w:tcPr>
             <w:tcW w:w="0" w:type="auto"/>
-            <w:vAlign w:val="center"/>
-            <w:hideMark/>
-          </w:tcPr>
-          <w:p>
-            <w:pPr>
-              <w:rPr>
-                <w:rFonts w:ascii="Calibri" w:hAnsi="Calibri" w:cs="Calibri"/>
-              </w:rPr>
-            </w:pPr>
-            <w:r>
-              <w:rPr>
-                <w:rFonts w:ascii="Calibri" w:hAnsi="Calibri" w:cs="Calibri"/>
-              </w:rPr>
-              <w:t>No hard-coded test data in final version</w:t>
-            </w:r>
-          </w:p>
-        </w:tc>
-        <w:tc>
-          <w:tcPr>
-            <w:tcW w:w="0" w:type="auto"/>
-            <w:vAlign w:val="center"/>
-            <w:hideMark/>
-          </w:tcPr>
-          <w:p>
-            <w:pPr>
-              <w:rPr>
-                <w:rFonts w:ascii="Calibri" w:hAnsi="Calibri" w:cs="Calibri"/>
+            <w:tcBorders>
+              <w:top w:val="single" w:sz="6" w:space="0" w:color="auto"/>
+              <w:left w:val="single" w:sz="6" w:space="0" w:color="auto"/>
+              <w:bottom w:val="single" w:sz="6" w:space="0" w:color="auto"/>
+              <w:right w:val="single" w:sz="6" w:space="0" w:color="auto"/>
+            </w:tcBorders>
+            <w:vAlign w:val="center"/>
+            <w:hideMark/>
+          </w:tcPr>
+          <w:p>
+            <w:pPr>
+              <w:rPr>
+                <w:rFonts w:ascii="Arial" w:hAnsi="Arial" w:cs="Arial"/>
+                <w:sz w:val="22"/>
+                <w:szCs w:val="22"/>
+              </w:rPr>
+            </w:pPr>
+            <w:r>
+              <w:rPr>
+                <w:rFonts w:ascii="Arial" w:hAnsi="Arial" w:cs="Arial"/>
+                <w:b/>
+                <w:bCs/>
+                <w:sz w:val="22"/>
+                <w:szCs w:val="22"/>
+              </w:rPr>
+              <w:lastRenderedPageBreak/>
+              <w:t>Hard-coding:</w:t>
+            </w:r>
+            <w:r>
+              <w:rPr>
+                <w:rFonts w:ascii="Arial" w:hAnsi="Arial" w:cs="Arial"/>
+                <w:sz w:val="22"/>
+                <w:szCs w:val="22"/>
+              </w:rPr>
+              <w:t xml:space="preserve"> No "placeholder" or hard-coded text in final feature areas.</w:t>
+            </w:r>
+          </w:p>
+        </w:tc>
+        <w:tc>
+          <w:tcPr>
+            <w:tcW w:w="0" w:type="auto"/>
+            <w:tcBorders>
+              <w:top w:val="single" w:sz="6" w:space="0" w:color="auto"/>
+              <w:left w:val="single" w:sz="6" w:space="0" w:color="auto"/>
+              <w:bottom w:val="single" w:sz="6" w:space="0" w:color="auto"/>
+              <w:right w:val="single" w:sz="6" w:space="0" w:color="auto"/>
+            </w:tcBorders>
+            <w:vAlign w:val="center"/>
+            <w:hideMark/>
+          </w:tcPr>
+          <w:p>
+            <w:pPr>
+              <w:rPr>
+                <w:rFonts w:ascii="Arial" w:hAnsi="Arial" w:cs="Arial"/>
+                <w:sz w:val="22"/>
+                <w:szCs w:val="22"/>
               </w:rPr>
             </w:pPr>
             <w:r>
               <w:rPr>
                 <w:rFonts w:ascii="Segoe UI Symbol" w:hAnsi="Segoe UI Symbol" w:cs="Segoe UI Symbol"/>
+                <w:sz w:val="22"/>
+                <w:szCs w:val="22"/>
               </w:rPr>
               <w:t>☐</w:t>
             </w:r>
@@ -1088,83 +1310,28 @@
         <w:tc>
           <w:tcPr>
             <w:tcW w:w="0" w:type="auto"/>
-            <w:vAlign w:val="center"/>
-            <w:hideMark/>
-          </w:tcPr>
-          <w:p>
-            <w:pPr>
-              <w:rPr>
-                <w:rFonts w:ascii="Calibri" w:hAnsi="Calibri" w:cs="Calibri"/>
+            <w:tcBorders>
+              <w:top w:val="single" w:sz="6" w:space="0" w:color="auto"/>
+              <w:left w:val="single" w:sz="6" w:space="0" w:color="auto"/>
+              <w:bottom w:val="single" w:sz="6" w:space="0" w:color="auto"/>
+              <w:right w:val="single" w:sz="6" w:space="0" w:color="auto"/>
+            </w:tcBorders>
+            <w:vAlign w:val="center"/>
+            <w:hideMark/>
+          </w:tcPr>
+          <w:p>
+            <w:pPr>
+              <w:rPr>
+                <w:rFonts w:ascii="Arial" w:hAnsi="Arial" w:cs="Arial"/>
+                <w:sz w:val="22"/>
+                <w:szCs w:val="22"/>
               </w:rPr>
             </w:pPr>
             <w:r>
               <w:rPr>
                 <w:rFonts w:ascii="Segoe UI Symbol" w:hAnsi="Segoe UI Symbol" w:cs="Segoe UI Symbol"/>
-              </w:rPr>
-              <w:t>☐</w:t>
-            </w:r>
-          </w:p>
-        </w:tc>
-      </w:tr>
-      <w:tr>
-        <w:trPr>
-          <w:tblCellSpacing w:w="15" w:type="dxa"/>
-        </w:trPr>
-        <w:tc>
-          <w:tcPr>
-            <w:tcW w:w="0" w:type="auto"/>
-            <w:vAlign w:val="center"/>
-            <w:hideMark/>
-          </w:tcPr>
-          <w:p>
-            <w:pPr>
-              <w:rPr>
-                <w:rFonts w:ascii="Calibri" w:hAnsi="Calibri" w:cs="Calibri"/>
-              </w:rPr>
-            </w:pPr>
-            <w:r>
-              <w:rPr>
-                <w:rFonts w:ascii="Calibri" w:hAnsi="Calibri" w:cs="Calibri"/>
-              </w:rPr>
-              <w:t>Application can be demonstrated live by the student</w:t>
-            </w:r>
-          </w:p>
-        </w:tc>
-        <w:tc>
-          <w:tcPr>
-            <w:tcW w:w="0" w:type="auto"/>
-            <w:vAlign w:val="center"/>
-            <w:hideMark/>
-          </w:tcPr>
-          <w:p>
-            <w:pPr>
-              <w:rPr>
-                <w:rFonts w:ascii="Calibri" w:hAnsi="Calibri" w:cs="Calibri"/>
-              </w:rPr>
-            </w:pPr>
-            <w:r>
-              <w:rPr>
-                <w:rFonts w:ascii="Segoe UI Symbol" w:hAnsi="Segoe UI Symbol" w:cs="Segoe UI Symbol"/>
-              </w:rPr>
-              <w:t>☐</w:t>
-            </w:r>
-          </w:p>
-        </w:tc>
-        <w:tc>
-          <w:tcPr>
-            <w:tcW w:w="0" w:type="auto"/>
-            <w:vAlign w:val="center"/>
-            <w:hideMark/>
-          </w:tcPr>
-          <w:p>
-            <w:pPr>
-              <w:rPr>
-                <w:rFonts w:ascii="Calibri" w:hAnsi="Calibri" w:cs="Calibri"/>
-              </w:rPr>
-            </w:pPr>
-            <w:r>
-              <w:rPr>
-                <w:rFonts w:ascii="Segoe UI Symbol" w:hAnsi="Segoe UI Symbol" w:cs="Segoe UI Symbol"/>
+                <w:sz w:val="22"/>
+                <w:szCs w:val="22"/>
               </w:rPr>
               <w:t>☐</w:t>
             </w:r>
@@ -1175,33 +1342,33 @@
     <w:p>
       <w:pPr>
         <w:rPr>
-          <w:rFonts w:ascii="Calibri" w:hAnsi="Calibri" w:cs="Calibri"/>
+          <w:rFonts w:ascii="Arial" w:hAnsi="Arial" w:cs="Arial"/>
         </w:rPr>
       </w:pPr>
       <w:r>
         <w:rPr>
-          <w:rFonts w:ascii="Calibri" w:hAnsi="Calibri" w:cs="Calibri"/>
-        </w:rPr>
-        <w:pict w14:anchorId="23B24510">
-          <v:rect id="_x0000_i1087" style="width:0;height:1.5pt" o:hralign="center" o:hrstd="t" o:hr="t" fillcolor="#a0a0a0" stroked="f"/>
+          <w:rFonts w:ascii="Arial" w:hAnsi="Arial" w:cs="Arial"/>
+        </w:rPr>
+        <w:pict w14:anchorId="31BD480D">
+          <v:rect id="_x0000_i1215" style="width:0;height:1.5pt" o:hralign="center" o:hrstd="t" o:hr="t" fillcolor="#a0a0a0" stroked="f"/>
         </w:pict>
       </w:r>
     </w:p>
     <w:p>
       <w:pPr>
         <w:rPr>
-          <w:rFonts w:ascii="Calibri" w:hAnsi="Calibri" w:cs="Calibri"/>
+          <w:rFonts w:ascii="Arial" w:hAnsi="Arial" w:cs="Arial"/>
           <w:b/>
           <w:bCs/>
         </w:rPr>
       </w:pPr>
       <w:r>
         <w:rPr>
-          <w:rFonts w:ascii="Calibri" w:hAnsi="Calibri" w:cs="Calibri"/>
+          <w:rFonts w:ascii="Arial" w:hAnsi="Arial" w:cs="Arial"/>
           <w:b/>
           <w:bCs/>
         </w:rPr>
-        <w:t>C. Version Control &amp; Workflow</w:t>
+        <w:t>C. Professional Version Control (Git/Kanban)</w:t>
       </w:r>
     </w:p>
     <w:tbl>
@@ -1217,9 +1384,9 @@
         <w:tblLook w:val="04A0" w:firstRow="1" w:lastRow="0" w:firstColumn="1" w:lastColumn="0" w:noHBand="0" w:noVBand="1"/>
       </w:tblPr>
       <w:tblGrid>
-        <w:gridCol w:w="5003"/>
-        <w:gridCol w:w="818"/>
-        <w:gridCol w:w="1258"/>
+        <w:gridCol w:w="7160"/>
+        <w:gridCol w:w="898"/>
+        <w:gridCol w:w="1286"/>
       </w:tblGrid>
       <w:tr>
         <w:trPr>
@@ -1229,70 +1396,94 @@
         <w:tc>
           <w:tcPr>
             <w:tcW w:w="0" w:type="auto"/>
-            <w:vAlign w:val="center"/>
-            <w:hideMark/>
-          </w:tcPr>
-          <w:p>
-            <w:pPr>
-              <w:rPr>
-                <w:rFonts w:ascii="Calibri" w:hAnsi="Calibri" w:cs="Calibri"/>
+            <w:tcBorders>
+              <w:top w:val="single" w:sz="6" w:space="0" w:color="auto"/>
+              <w:left w:val="single" w:sz="6" w:space="0" w:color="auto"/>
+              <w:bottom w:val="single" w:sz="6" w:space="0" w:color="auto"/>
+              <w:right w:val="single" w:sz="6" w:space="0" w:color="auto"/>
+            </w:tcBorders>
+            <w:vAlign w:val="center"/>
+            <w:hideMark/>
+          </w:tcPr>
+          <w:p>
+            <w:pPr>
+              <w:rPr>
+                <w:rFonts w:ascii="Arial" w:hAnsi="Arial" w:cs="Arial"/>
+                <w:sz w:val="22"/>
+                <w:szCs w:val="22"/>
+              </w:rPr>
+            </w:pPr>
+            <w:r>
+              <w:rPr>
+                <w:rFonts w:ascii="Arial" w:hAnsi="Arial" w:cs="Arial"/>
                 <w:b/>
                 <w:bCs/>
-              </w:rPr>
-            </w:pPr>
-            <w:r>
-              <w:rPr>
-                <w:rFonts w:ascii="Calibri" w:hAnsi="Calibri" w:cs="Calibri"/>
+                <w:sz w:val="22"/>
+                <w:szCs w:val="22"/>
+              </w:rPr>
+              <w:t>Requirement</w:t>
+            </w:r>
+          </w:p>
+        </w:tc>
+        <w:tc>
+          <w:tcPr>
+            <w:tcW w:w="0" w:type="auto"/>
+            <w:tcBorders>
+              <w:top w:val="single" w:sz="6" w:space="0" w:color="auto"/>
+              <w:left w:val="single" w:sz="6" w:space="0" w:color="auto"/>
+              <w:bottom w:val="single" w:sz="6" w:space="0" w:color="auto"/>
+              <w:right w:val="single" w:sz="6" w:space="0" w:color="auto"/>
+            </w:tcBorders>
+            <w:vAlign w:val="center"/>
+            <w:hideMark/>
+          </w:tcPr>
+          <w:p>
+            <w:pPr>
+              <w:rPr>
+                <w:rFonts w:ascii="Arial" w:hAnsi="Arial" w:cs="Arial"/>
+                <w:sz w:val="22"/>
+                <w:szCs w:val="22"/>
+              </w:rPr>
+            </w:pPr>
+            <w:r>
+              <w:rPr>
+                <w:rFonts w:ascii="Arial" w:hAnsi="Arial" w:cs="Arial"/>
                 <w:b/>
                 <w:bCs/>
-              </w:rPr>
-              <w:t>Requirement</w:t>
-            </w:r>
-          </w:p>
-        </w:tc>
-        <w:tc>
-          <w:tcPr>
-            <w:tcW w:w="0" w:type="auto"/>
-            <w:vAlign w:val="center"/>
-            <w:hideMark/>
-          </w:tcPr>
-          <w:p>
-            <w:pPr>
-              <w:rPr>
-                <w:rFonts w:ascii="Calibri" w:hAnsi="Calibri" w:cs="Calibri"/>
+                <w:sz w:val="22"/>
+                <w:szCs w:val="22"/>
+              </w:rPr>
+              <w:t>Present</w:t>
+            </w:r>
+          </w:p>
+        </w:tc>
+        <w:tc>
+          <w:tcPr>
+            <w:tcW w:w="0" w:type="auto"/>
+            <w:tcBorders>
+              <w:top w:val="single" w:sz="6" w:space="0" w:color="auto"/>
+              <w:left w:val="single" w:sz="6" w:space="0" w:color="auto"/>
+              <w:bottom w:val="single" w:sz="6" w:space="0" w:color="auto"/>
+              <w:right w:val="single" w:sz="6" w:space="0" w:color="auto"/>
+            </w:tcBorders>
+            <w:vAlign w:val="center"/>
+            <w:hideMark/>
+          </w:tcPr>
+          <w:p>
+            <w:pPr>
+              <w:rPr>
+                <w:rFonts w:ascii="Arial" w:hAnsi="Arial" w:cs="Arial"/>
+                <w:sz w:val="22"/>
+                <w:szCs w:val="22"/>
+              </w:rPr>
+            </w:pPr>
+            <w:r>
+              <w:rPr>
+                <w:rFonts w:ascii="Arial" w:hAnsi="Arial" w:cs="Arial"/>
                 <w:b/>
                 <w:bCs/>
-              </w:rPr>
-            </w:pPr>
-            <w:r>
-              <w:rPr>
-                <w:rFonts w:ascii="Calibri" w:hAnsi="Calibri" w:cs="Calibri"/>
-                <w:b/>
-                <w:bCs/>
-              </w:rPr>
-              <w:t>Present</w:t>
-            </w:r>
-          </w:p>
-        </w:tc>
-        <w:tc>
-          <w:tcPr>
-            <w:tcW w:w="0" w:type="auto"/>
-            <w:vAlign w:val="center"/>
-            <w:hideMark/>
-          </w:tcPr>
-          <w:p>
-            <w:pPr>
-              <w:rPr>
-                <w:rFonts w:ascii="Calibri" w:hAnsi="Calibri" w:cs="Calibri"/>
-                <w:b/>
-                <w:bCs/>
-              </w:rPr>
-            </w:pPr>
-            <w:r>
-              <w:rPr>
-                <w:rFonts w:ascii="Calibri" w:hAnsi="Calibri" w:cs="Calibri"/>
-                <w:b/>
-                <w:bCs/>
+                <w:sz w:val="22"/>
+                <w:szCs w:val="22"/>
               </w:rPr>
               <w:t>Not Present</w:t>
             </w:r>
@@ -1306,38 +1497,68 @@
         <w:tc>
           <w:tcPr>
             <w:tcW w:w="0" w:type="auto"/>
-            <w:vAlign w:val="center"/>
-            <w:hideMark/>
-          </w:tcPr>
-          <w:p>
-            <w:pPr>
-              <w:rPr>
-                <w:rFonts w:ascii="Calibri" w:hAnsi="Calibri" w:cs="Calibri"/>
-              </w:rPr>
-            </w:pPr>
-            <w:r>
-              <w:rPr>
-                <w:rFonts w:ascii="Calibri" w:hAnsi="Calibri" w:cs="Calibri"/>
-              </w:rPr>
-              <w:t>Git repository is accessible and up to date</w:t>
-            </w:r>
-          </w:p>
-        </w:tc>
-        <w:tc>
-          <w:tcPr>
-            <w:tcW w:w="0" w:type="auto"/>
-            <w:vAlign w:val="center"/>
-            <w:hideMark/>
-          </w:tcPr>
-          <w:p>
-            <w:pPr>
-              <w:rPr>
-                <w:rFonts w:ascii="Calibri" w:hAnsi="Calibri" w:cs="Calibri"/>
+            <w:tcBorders>
+              <w:top w:val="single" w:sz="6" w:space="0" w:color="auto"/>
+              <w:left w:val="single" w:sz="6" w:space="0" w:color="auto"/>
+              <w:bottom w:val="single" w:sz="6" w:space="0" w:color="auto"/>
+              <w:right w:val="single" w:sz="6" w:space="0" w:color="auto"/>
+            </w:tcBorders>
+            <w:vAlign w:val="center"/>
+            <w:hideMark/>
+          </w:tcPr>
+          <w:p>
+            <w:pPr>
+              <w:rPr>
+                <w:rFonts w:ascii="Arial" w:hAnsi="Arial" w:cs="Arial"/>
+                <w:sz w:val="22"/>
+                <w:szCs w:val="22"/>
+              </w:rPr>
+            </w:pPr>
+            <w:r>
+              <w:rPr>
+                <w:rFonts w:ascii="Arial" w:hAnsi="Arial" w:cs="Arial"/>
+                <w:b/>
+                <w:bCs/>
+                <w:sz w:val="22"/>
+                <w:szCs w:val="22"/>
+              </w:rPr>
+              <w:t>Git Access:</w:t>
+            </w:r>
+            <w:r>
+              <w:rPr>
+                <w:rFonts w:ascii="Arial" w:hAnsi="Arial" w:cs="Arial"/>
+                <w:sz w:val="22"/>
+                <w:szCs w:val="22"/>
+              </w:rPr>
+              <w:t xml:space="preserve"> Repository is public/shared and URL is active.</w:t>
+            </w:r>
+          </w:p>
+        </w:tc>
+        <w:tc>
+          <w:tcPr>
+            <w:tcW w:w="0" w:type="auto"/>
+            <w:tcBorders>
+              <w:top w:val="single" w:sz="6" w:space="0" w:color="auto"/>
+              <w:left w:val="single" w:sz="6" w:space="0" w:color="auto"/>
+              <w:bottom w:val="single" w:sz="6" w:space="0" w:color="auto"/>
+              <w:right w:val="single" w:sz="6" w:space="0" w:color="auto"/>
+            </w:tcBorders>
+            <w:vAlign w:val="center"/>
+            <w:hideMark/>
+          </w:tcPr>
+          <w:p>
+            <w:pPr>
+              <w:rPr>
+                <w:rFonts w:ascii="Arial" w:hAnsi="Arial" w:cs="Arial"/>
+                <w:sz w:val="22"/>
+                <w:szCs w:val="22"/>
               </w:rPr>
             </w:pPr>
             <w:r>
               <w:rPr>
                 <w:rFonts w:ascii="Segoe UI Symbol" w:hAnsi="Segoe UI Symbol" w:cs="Segoe UI Symbol"/>
+                <w:sz w:val="22"/>
+                <w:szCs w:val="22"/>
               </w:rPr>
               <w:t>☐</w:t>
             </w:r>
@@ -1346,18 +1567,28 @@
         <w:tc>
           <w:tcPr>
             <w:tcW w:w="0" w:type="auto"/>
-            <w:vAlign w:val="center"/>
-            <w:hideMark/>
-          </w:tcPr>
-          <w:p>
-            <w:pPr>
-              <w:rPr>
-                <w:rFonts w:ascii="Calibri" w:hAnsi="Calibri" w:cs="Calibri"/>
+            <w:tcBorders>
+              <w:top w:val="single" w:sz="6" w:space="0" w:color="auto"/>
+              <w:left w:val="single" w:sz="6" w:space="0" w:color="auto"/>
+              <w:bottom w:val="single" w:sz="6" w:space="0" w:color="auto"/>
+              <w:right w:val="single" w:sz="6" w:space="0" w:color="auto"/>
+            </w:tcBorders>
+            <w:vAlign w:val="center"/>
+            <w:hideMark/>
+          </w:tcPr>
+          <w:p>
+            <w:pPr>
+              <w:rPr>
+                <w:rFonts w:ascii="Arial" w:hAnsi="Arial" w:cs="Arial"/>
+                <w:sz w:val="22"/>
+                <w:szCs w:val="22"/>
               </w:rPr>
             </w:pPr>
             <w:r>
               <w:rPr>
                 <w:rFonts w:ascii="Segoe UI Symbol" w:hAnsi="Segoe UI Symbol" w:cs="Segoe UI Symbol"/>
+                <w:sz w:val="22"/>
+                <w:szCs w:val="22"/>
               </w:rPr>
               <w:t>☐</w:t>
             </w:r>
@@ -1371,38 +1602,68 @@
         <w:tc>
           <w:tcPr>
             <w:tcW w:w="0" w:type="auto"/>
-            <w:vAlign w:val="center"/>
-            <w:hideMark/>
-          </w:tcPr>
-          <w:p>
-            <w:pPr>
-              <w:rPr>
-                <w:rFonts w:ascii="Calibri" w:hAnsi="Calibri" w:cs="Calibri"/>
-              </w:rPr>
-            </w:pPr>
-            <w:r>
-              <w:rPr>
-                <w:rFonts w:ascii="Calibri" w:hAnsi="Calibri" w:cs="Calibri"/>
-              </w:rPr>
-              <w:t>Commit history shows multiple commits over time</w:t>
-            </w:r>
-          </w:p>
-        </w:tc>
-        <w:tc>
-          <w:tcPr>
-            <w:tcW w:w="0" w:type="auto"/>
-            <w:vAlign w:val="center"/>
-            <w:hideMark/>
-          </w:tcPr>
-          <w:p>
-            <w:pPr>
-              <w:rPr>
-                <w:rFonts w:ascii="Calibri" w:hAnsi="Calibri" w:cs="Calibri"/>
+            <w:tcBorders>
+              <w:top w:val="single" w:sz="6" w:space="0" w:color="auto"/>
+              <w:left w:val="single" w:sz="6" w:space="0" w:color="auto"/>
+              <w:bottom w:val="single" w:sz="6" w:space="0" w:color="auto"/>
+              <w:right w:val="single" w:sz="6" w:space="0" w:color="auto"/>
+            </w:tcBorders>
+            <w:vAlign w:val="center"/>
+            <w:hideMark/>
+          </w:tcPr>
+          <w:p>
+            <w:pPr>
+              <w:rPr>
+                <w:rFonts w:ascii="Arial" w:hAnsi="Arial" w:cs="Arial"/>
+                <w:sz w:val="22"/>
+                <w:szCs w:val="22"/>
+              </w:rPr>
+            </w:pPr>
+            <w:r>
+              <w:rPr>
+                <w:rFonts w:ascii="Arial" w:hAnsi="Arial" w:cs="Arial"/>
+                <w:b/>
+                <w:bCs/>
+                <w:sz w:val="22"/>
+                <w:szCs w:val="22"/>
+              </w:rPr>
+              <w:t>Iteration:</w:t>
+            </w:r>
+            <w:r>
+              <w:rPr>
+                <w:rFonts w:ascii="Arial" w:hAnsi="Arial" w:cs="Arial"/>
+                <w:sz w:val="22"/>
+                <w:szCs w:val="22"/>
+              </w:rPr>
+              <w:t xml:space="preserve"> Commit history shows work over at least 3 distinct dates.</w:t>
+            </w:r>
+          </w:p>
+        </w:tc>
+        <w:tc>
+          <w:tcPr>
+            <w:tcW w:w="0" w:type="auto"/>
+            <w:tcBorders>
+              <w:top w:val="single" w:sz="6" w:space="0" w:color="auto"/>
+              <w:left w:val="single" w:sz="6" w:space="0" w:color="auto"/>
+              <w:bottom w:val="single" w:sz="6" w:space="0" w:color="auto"/>
+              <w:right w:val="single" w:sz="6" w:space="0" w:color="auto"/>
+            </w:tcBorders>
+            <w:vAlign w:val="center"/>
+            <w:hideMark/>
+          </w:tcPr>
+          <w:p>
+            <w:pPr>
+              <w:rPr>
+                <w:rFonts w:ascii="Arial" w:hAnsi="Arial" w:cs="Arial"/>
+                <w:sz w:val="22"/>
+                <w:szCs w:val="22"/>
               </w:rPr>
             </w:pPr>
             <w:r>
               <w:rPr>
                 <w:rFonts w:ascii="Segoe UI Symbol" w:hAnsi="Segoe UI Symbol" w:cs="Segoe UI Symbol"/>
+                <w:sz w:val="22"/>
+                <w:szCs w:val="22"/>
               </w:rPr>
               <w:t>☐</w:t>
             </w:r>
@@ -1411,18 +1672,28 @@
         <w:tc>
           <w:tcPr>
             <w:tcW w:w="0" w:type="auto"/>
-            <w:vAlign w:val="center"/>
-            <w:hideMark/>
-          </w:tcPr>
-          <w:p>
-            <w:pPr>
-              <w:rPr>
-                <w:rFonts w:ascii="Calibri" w:hAnsi="Calibri" w:cs="Calibri"/>
+            <w:tcBorders>
+              <w:top w:val="single" w:sz="6" w:space="0" w:color="auto"/>
+              <w:left w:val="single" w:sz="6" w:space="0" w:color="auto"/>
+              <w:bottom w:val="single" w:sz="6" w:space="0" w:color="auto"/>
+              <w:right w:val="single" w:sz="6" w:space="0" w:color="auto"/>
+            </w:tcBorders>
+            <w:vAlign w:val="center"/>
+            <w:hideMark/>
+          </w:tcPr>
+          <w:p>
+            <w:pPr>
+              <w:rPr>
+                <w:rFonts w:ascii="Arial" w:hAnsi="Arial" w:cs="Arial"/>
+                <w:sz w:val="22"/>
+                <w:szCs w:val="22"/>
               </w:rPr>
             </w:pPr>
             <w:r>
               <w:rPr>
                 <w:rFonts w:ascii="Segoe UI Symbol" w:hAnsi="Segoe UI Symbol" w:cs="Segoe UI Symbol"/>
+                <w:sz w:val="22"/>
+                <w:szCs w:val="22"/>
               </w:rPr>
               <w:t>☐</w:t>
             </w:r>
@@ -1436,38 +1707,86 @@
         <w:tc>
           <w:tcPr>
             <w:tcW w:w="0" w:type="auto"/>
-            <w:vAlign w:val="center"/>
-            <w:hideMark/>
-          </w:tcPr>
-          <w:p>
-            <w:pPr>
-              <w:rPr>
-                <w:rFonts w:ascii="Calibri" w:hAnsi="Calibri" w:cs="Calibri"/>
-              </w:rPr>
-            </w:pPr>
-            <w:r>
-              <w:rPr>
-                <w:rFonts w:ascii="Calibri" w:hAnsi="Calibri" w:cs="Calibri"/>
-              </w:rPr>
-              <w:t>Commits include brief, descriptive messages</w:t>
-            </w:r>
-          </w:p>
-        </w:tc>
-        <w:tc>
-          <w:tcPr>
-            <w:tcW w:w="0" w:type="auto"/>
-            <w:vAlign w:val="center"/>
-            <w:hideMark/>
-          </w:tcPr>
-          <w:p>
-            <w:pPr>
-              <w:rPr>
-                <w:rFonts w:ascii="Calibri" w:hAnsi="Calibri" w:cs="Calibri"/>
+            <w:tcBorders>
+              <w:top w:val="single" w:sz="6" w:space="0" w:color="auto"/>
+              <w:left w:val="single" w:sz="6" w:space="0" w:color="auto"/>
+              <w:bottom w:val="single" w:sz="6" w:space="0" w:color="auto"/>
+              <w:right w:val="single" w:sz="6" w:space="0" w:color="auto"/>
+            </w:tcBorders>
+            <w:vAlign w:val="center"/>
+            <w:hideMark/>
+          </w:tcPr>
+          <w:p>
+            <w:pPr>
+              <w:rPr>
+                <w:rFonts w:ascii="Arial" w:hAnsi="Arial" w:cs="Arial"/>
+                <w:sz w:val="22"/>
+                <w:szCs w:val="22"/>
+              </w:rPr>
+            </w:pPr>
+            <w:r>
+              <w:rPr>
+                <w:rFonts w:ascii="Arial" w:hAnsi="Arial" w:cs="Arial"/>
+                <w:b/>
+                <w:bCs/>
+                <w:sz w:val="22"/>
+                <w:szCs w:val="22"/>
+              </w:rPr>
+              <w:t>Messaging:</w:t>
+            </w:r>
+            <w:r>
+              <w:rPr>
+                <w:rFonts w:ascii="Arial" w:hAnsi="Arial" w:cs="Arial"/>
+                <w:sz w:val="22"/>
+                <w:szCs w:val="22"/>
+              </w:rPr>
+              <w:t xml:space="preserve"> Commit messages describe </w:t>
+            </w:r>
+            <w:r>
+              <w:rPr>
+                <w:rFonts w:ascii="Arial" w:hAnsi="Arial" w:cs="Arial"/>
+                <w:i/>
+                <w:iCs/>
+                <w:sz w:val="22"/>
+                <w:szCs w:val="22"/>
+              </w:rPr>
+              <w:t>what</w:t>
+            </w:r>
+            <w:r>
+              <w:rPr>
+                <w:rFonts w:ascii="Arial" w:hAnsi="Arial" w:cs="Arial"/>
+                <w:sz w:val="22"/>
+                <w:szCs w:val="22"/>
+              </w:rPr>
+              <w:t xml:space="preserve"> changed (e.g., "fixed login bug").</w:t>
+            </w:r>
+          </w:p>
+        </w:tc>
+        <w:tc>
+          <w:tcPr>
+            <w:tcW w:w="0" w:type="auto"/>
+            <w:tcBorders>
+              <w:top w:val="single" w:sz="6" w:space="0" w:color="auto"/>
+              <w:left w:val="single" w:sz="6" w:space="0" w:color="auto"/>
+              <w:bottom w:val="single" w:sz="6" w:space="0" w:color="auto"/>
+              <w:right w:val="single" w:sz="6" w:space="0" w:color="auto"/>
+            </w:tcBorders>
+            <w:vAlign w:val="center"/>
+            <w:hideMark/>
+          </w:tcPr>
+          <w:p>
+            <w:pPr>
+              <w:rPr>
+                <w:rFonts w:ascii="Arial" w:hAnsi="Arial" w:cs="Arial"/>
+                <w:sz w:val="22"/>
+                <w:szCs w:val="22"/>
               </w:rPr>
             </w:pPr>
             <w:r>
               <w:rPr>
                 <w:rFonts w:ascii="Segoe UI Symbol" w:hAnsi="Segoe UI Symbol" w:cs="Segoe UI Symbol"/>
+                <w:sz w:val="22"/>
+                <w:szCs w:val="22"/>
               </w:rPr>
               <w:t>☐</w:t>
             </w:r>
@@ -1476,18 +1795,28 @@
         <w:tc>
           <w:tcPr>
             <w:tcW w:w="0" w:type="auto"/>
-            <w:vAlign w:val="center"/>
-            <w:hideMark/>
-          </w:tcPr>
-          <w:p>
-            <w:pPr>
-              <w:rPr>
-                <w:rFonts w:ascii="Calibri" w:hAnsi="Calibri" w:cs="Calibri"/>
+            <w:tcBorders>
+              <w:top w:val="single" w:sz="6" w:space="0" w:color="auto"/>
+              <w:left w:val="single" w:sz="6" w:space="0" w:color="auto"/>
+              <w:bottom w:val="single" w:sz="6" w:space="0" w:color="auto"/>
+              <w:right w:val="single" w:sz="6" w:space="0" w:color="auto"/>
+            </w:tcBorders>
+            <w:vAlign w:val="center"/>
+            <w:hideMark/>
+          </w:tcPr>
+          <w:p>
+            <w:pPr>
+              <w:rPr>
+                <w:rFonts w:ascii="Arial" w:hAnsi="Arial" w:cs="Arial"/>
+                <w:sz w:val="22"/>
+                <w:szCs w:val="22"/>
               </w:rPr>
             </w:pPr>
             <w:r>
               <w:rPr>
                 <w:rFonts w:ascii="Segoe UI Symbol" w:hAnsi="Segoe UI Symbol" w:cs="Segoe UI Symbol"/>
+                <w:sz w:val="22"/>
+                <w:szCs w:val="22"/>
               </w:rPr>
               <w:t>☐</w:t>
             </w:r>
@@ -1501,38 +1830,68 @@
         <w:tc>
           <w:tcPr>
             <w:tcW w:w="0" w:type="auto"/>
-            <w:vAlign w:val="center"/>
-            <w:hideMark/>
-          </w:tcPr>
-          <w:p>
-            <w:pPr>
-              <w:rPr>
-                <w:rFonts w:ascii="Calibri" w:hAnsi="Calibri" w:cs="Calibri"/>
-              </w:rPr>
-            </w:pPr>
-            <w:r>
-              <w:rPr>
-                <w:rFonts w:ascii="Calibri" w:hAnsi="Calibri" w:cs="Calibri"/>
-              </w:rPr>
-              <w:t>Kanban board reflects tasks, status, and ownership</w:t>
-            </w:r>
-          </w:p>
-        </w:tc>
-        <w:tc>
-          <w:tcPr>
-            <w:tcW w:w="0" w:type="auto"/>
-            <w:vAlign w:val="center"/>
-            <w:hideMark/>
-          </w:tcPr>
-          <w:p>
-            <w:pPr>
-              <w:rPr>
-                <w:rFonts w:ascii="Calibri" w:hAnsi="Calibri" w:cs="Calibri"/>
+            <w:tcBorders>
+              <w:top w:val="single" w:sz="6" w:space="0" w:color="auto"/>
+              <w:left w:val="single" w:sz="6" w:space="0" w:color="auto"/>
+              <w:bottom w:val="single" w:sz="6" w:space="0" w:color="auto"/>
+              <w:right w:val="single" w:sz="6" w:space="0" w:color="auto"/>
+            </w:tcBorders>
+            <w:vAlign w:val="center"/>
+            <w:hideMark/>
+          </w:tcPr>
+          <w:p>
+            <w:pPr>
+              <w:rPr>
+                <w:rFonts w:ascii="Arial" w:hAnsi="Arial" w:cs="Arial"/>
+                <w:sz w:val="22"/>
+                <w:szCs w:val="22"/>
+              </w:rPr>
+            </w:pPr>
+            <w:r>
+              <w:rPr>
+                <w:rFonts w:ascii="Arial" w:hAnsi="Arial" w:cs="Arial"/>
+                <w:b/>
+                <w:bCs/>
+                <w:sz w:val="22"/>
+                <w:szCs w:val="22"/>
+              </w:rPr>
+              <w:t>Agile:</w:t>
+            </w:r>
+            <w:r>
+              <w:rPr>
+                <w:rFonts w:ascii="Arial" w:hAnsi="Arial" w:cs="Arial"/>
+                <w:sz w:val="22"/>
+                <w:szCs w:val="22"/>
+              </w:rPr>
+              <w:t xml:space="preserve"> Kanban board reflects current reality (nothing stuck in "To Do" if it's Done).</w:t>
+            </w:r>
+          </w:p>
+        </w:tc>
+        <w:tc>
+          <w:tcPr>
+            <w:tcW w:w="0" w:type="auto"/>
+            <w:tcBorders>
+              <w:top w:val="single" w:sz="6" w:space="0" w:color="auto"/>
+              <w:left w:val="single" w:sz="6" w:space="0" w:color="auto"/>
+              <w:bottom w:val="single" w:sz="6" w:space="0" w:color="auto"/>
+              <w:right w:val="single" w:sz="6" w:space="0" w:color="auto"/>
+            </w:tcBorders>
+            <w:vAlign w:val="center"/>
+            <w:hideMark/>
+          </w:tcPr>
+          <w:p>
+            <w:pPr>
+              <w:rPr>
+                <w:rFonts w:ascii="Arial" w:hAnsi="Arial" w:cs="Arial"/>
+                <w:sz w:val="22"/>
+                <w:szCs w:val="22"/>
               </w:rPr>
             </w:pPr>
             <w:r>
               <w:rPr>
                 <w:rFonts w:ascii="Segoe UI Symbol" w:hAnsi="Segoe UI Symbol" w:cs="Segoe UI Symbol"/>
+                <w:sz w:val="22"/>
+                <w:szCs w:val="22"/>
               </w:rPr>
               <w:t>☐</w:t>
             </w:r>
@@ -1541,83 +1900,28 @@
         <w:tc>
           <w:tcPr>
             <w:tcW w:w="0" w:type="auto"/>
-            <w:vAlign w:val="center"/>
-            <w:hideMark/>
-          </w:tcPr>
-          <w:p>
-            <w:pPr>
-              <w:rPr>
-                <w:rFonts w:ascii="Calibri" w:hAnsi="Calibri" w:cs="Calibri"/>
+            <w:tcBorders>
+              <w:top w:val="single" w:sz="6" w:space="0" w:color="auto"/>
+              <w:left w:val="single" w:sz="6" w:space="0" w:color="auto"/>
+              <w:bottom w:val="single" w:sz="6" w:space="0" w:color="auto"/>
+              <w:right w:val="single" w:sz="6" w:space="0" w:color="auto"/>
+            </w:tcBorders>
+            <w:vAlign w:val="center"/>
+            <w:hideMark/>
+          </w:tcPr>
+          <w:p>
+            <w:pPr>
+              <w:rPr>
+                <w:rFonts w:ascii="Arial" w:hAnsi="Arial" w:cs="Arial"/>
+                <w:sz w:val="22"/>
+                <w:szCs w:val="22"/>
               </w:rPr>
             </w:pPr>
             <w:r>
               <w:rPr>
                 <w:rFonts w:ascii="Segoe UI Symbol" w:hAnsi="Segoe UI Symbol" w:cs="Segoe UI Symbol"/>
-              </w:rPr>
-              <w:t>☐</w:t>
-            </w:r>
-          </w:p>
-        </w:tc>
-      </w:tr>
-      <w:tr>
-        <w:trPr>
-          <w:tblCellSpacing w:w="15" w:type="dxa"/>
-        </w:trPr>
-        <w:tc>
-          <w:tcPr>
-            <w:tcW w:w="0" w:type="auto"/>
-            <w:vAlign w:val="center"/>
-            <w:hideMark/>
-          </w:tcPr>
-          <w:p>
-            <w:pPr>
-              <w:rPr>
-                <w:rFonts w:ascii="Calibri" w:hAnsi="Calibri" w:cs="Calibri"/>
-              </w:rPr>
-            </w:pPr>
-            <w:r>
-              <w:rPr>
-                <w:rFonts w:ascii="Calibri" w:hAnsi="Calibri" w:cs="Calibri"/>
-              </w:rPr>
-              <w:t>Evidence of iteration or revision is visible</w:t>
-            </w:r>
-          </w:p>
-        </w:tc>
-        <w:tc>
-          <w:tcPr>
-            <w:tcW w:w="0" w:type="auto"/>
-            <w:vAlign w:val="center"/>
-            <w:hideMark/>
-          </w:tcPr>
-          <w:p>
-            <w:pPr>
-              <w:rPr>
-                <w:rFonts w:ascii="Calibri" w:hAnsi="Calibri" w:cs="Calibri"/>
-              </w:rPr>
-            </w:pPr>
-            <w:r>
-              <w:rPr>
-                <w:rFonts w:ascii="Segoe UI Symbol" w:hAnsi="Segoe UI Symbol" w:cs="Segoe UI Symbol"/>
-              </w:rPr>
-              <w:t>☐</w:t>
-            </w:r>
-          </w:p>
-        </w:tc>
-        <w:tc>
-          <w:tcPr>
-            <w:tcW w:w="0" w:type="auto"/>
-            <w:vAlign w:val="center"/>
-            <w:hideMark/>
-          </w:tcPr>
-          <w:p>
-            <w:pPr>
-              <w:rPr>
-                <w:rFonts w:ascii="Calibri" w:hAnsi="Calibri" w:cs="Calibri"/>
-              </w:rPr>
-            </w:pPr>
-            <w:r>
-              <w:rPr>
-                <w:rFonts w:ascii="Segoe UI Symbol" w:hAnsi="Segoe UI Symbol" w:cs="Segoe UI Symbol"/>
+                <w:sz w:val="22"/>
+                <w:szCs w:val="22"/>
               </w:rPr>
               <w:t>☐</w:t>
             </w:r>
@@ -1628,33 +1932,33 @@
     <w:p>
       <w:pPr>
         <w:rPr>
-          <w:rFonts w:ascii="Calibri" w:hAnsi="Calibri" w:cs="Calibri"/>
+          <w:rFonts w:ascii="Arial" w:hAnsi="Arial" w:cs="Arial"/>
         </w:rPr>
       </w:pPr>
       <w:r>
         <w:rPr>
-          <w:rFonts w:ascii="Calibri" w:hAnsi="Calibri" w:cs="Calibri"/>
-        </w:rPr>
-        <w:pict w14:anchorId="09103801">
-          <v:rect id="_x0000_i1088" style="width:0;height:1.5pt" o:hralign="center" o:hrstd="t" o:hr="t" fillcolor="#a0a0a0" stroked="f"/>
+          <w:rFonts w:ascii="Arial" w:hAnsi="Arial" w:cs="Arial"/>
+        </w:rPr>
+        <w:pict w14:anchorId="4581E221">
+          <v:rect id="_x0000_i1216" style="width:0;height:1.5pt" o:hralign="center" o:hrstd="t" o:hr="t" fillcolor="#a0a0a0" stroked="f"/>
         </w:pict>
       </w:r>
     </w:p>
     <w:p>
       <w:pPr>
         <w:rPr>
-          <w:rFonts w:ascii="Calibri" w:hAnsi="Calibri" w:cs="Calibri"/>
+          <w:rFonts w:ascii="Arial" w:hAnsi="Arial" w:cs="Arial"/>
           <w:b/>
           <w:bCs/>
         </w:rPr>
       </w:pPr>
       <w:r>
         <w:rPr>
-          <w:rFonts w:ascii="Calibri" w:hAnsi="Calibri" w:cs="Calibri"/>
+          <w:rFonts w:ascii="Arial" w:hAnsi="Arial" w:cs="Arial"/>
           <w:b/>
           <w:bCs/>
         </w:rPr>
-        <w:t>D. Documentation</w:t>
+        <w:t>D. Documentation (The README)</w:t>
       </w:r>
     </w:p>
     <w:tbl>
@@ -1670,9 +1974,9 @@
         <w:tblLook w:val="04A0" w:firstRow="1" w:lastRow="0" w:firstColumn="1" w:lastColumn="0" w:noHBand="0" w:noVBand="1"/>
       </w:tblPr>
       <w:tblGrid>
-        <w:gridCol w:w="4984"/>
-        <w:gridCol w:w="818"/>
-        <w:gridCol w:w="1258"/>
+        <w:gridCol w:w="7058"/>
+        <w:gridCol w:w="898"/>
+        <w:gridCol w:w="1340"/>
       </w:tblGrid>
       <w:tr>
         <w:trPr>
@@ -1682,70 +1986,94 @@
         <w:tc>
           <w:tcPr>
             <w:tcW w:w="0" w:type="auto"/>
-            <w:vAlign w:val="center"/>
-            <w:hideMark/>
-          </w:tcPr>
-          <w:p>
-            <w:pPr>
-              <w:rPr>
-                <w:rFonts w:ascii="Calibri" w:hAnsi="Calibri" w:cs="Calibri"/>
+            <w:tcBorders>
+              <w:top w:val="single" w:sz="6" w:space="0" w:color="auto"/>
+              <w:left w:val="single" w:sz="6" w:space="0" w:color="auto"/>
+              <w:bottom w:val="single" w:sz="6" w:space="0" w:color="auto"/>
+              <w:right w:val="single" w:sz="6" w:space="0" w:color="auto"/>
+            </w:tcBorders>
+            <w:vAlign w:val="center"/>
+            <w:hideMark/>
+          </w:tcPr>
+          <w:p>
+            <w:pPr>
+              <w:rPr>
+                <w:rFonts w:ascii="Arial" w:hAnsi="Arial" w:cs="Arial"/>
+                <w:sz w:val="22"/>
+                <w:szCs w:val="22"/>
+              </w:rPr>
+            </w:pPr>
+            <w:r>
+              <w:rPr>
+                <w:rFonts w:ascii="Arial" w:hAnsi="Arial" w:cs="Arial"/>
                 <w:b/>
                 <w:bCs/>
-              </w:rPr>
-            </w:pPr>
-            <w:r>
-              <w:rPr>
-                <w:rFonts w:ascii="Calibri" w:hAnsi="Calibri" w:cs="Calibri"/>
+                <w:sz w:val="22"/>
+                <w:szCs w:val="22"/>
+              </w:rPr>
+              <w:t>Requirement</w:t>
+            </w:r>
+          </w:p>
+        </w:tc>
+        <w:tc>
+          <w:tcPr>
+            <w:tcW w:w="0" w:type="auto"/>
+            <w:tcBorders>
+              <w:top w:val="single" w:sz="6" w:space="0" w:color="auto"/>
+              <w:left w:val="single" w:sz="6" w:space="0" w:color="auto"/>
+              <w:bottom w:val="single" w:sz="6" w:space="0" w:color="auto"/>
+              <w:right w:val="single" w:sz="6" w:space="0" w:color="auto"/>
+            </w:tcBorders>
+            <w:vAlign w:val="center"/>
+            <w:hideMark/>
+          </w:tcPr>
+          <w:p>
+            <w:pPr>
+              <w:rPr>
+                <w:rFonts w:ascii="Arial" w:hAnsi="Arial" w:cs="Arial"/>
+                <w:sz w:val="22"/>
+                <w:szCs w:val="22"/>
+              </w:rPr>
+            </w:pPr>
+            <w:r>
+              <w:rPr>
+                <w:rFonts w:ascii="Arial" w:hAnsi="Arial" w:cs="Arial"/>
                 <w:b/>
                 <w:bCs/>
-              </w:rPr>
-              <w:t>Requirement</w:t>
-            </w:r>
-          </w:p>
-        </w:tc>
-        <w:tc>
-          <w:tcPr>
-            <w:tcW w:w="0" w:type="auto"/>
-            <w:vAlign w:val="center"/>
-            <w:hideMark/>
-          </w:tcPr>
-          <w:p>
-            <w:pPr>
-              <w:rPr>
-                <w:rFonts w:ascii="Calibri" w:hAnsi="Calibri" w:cs="Calibri"/>
+                <w:sz w:val="22"/>
+                <w:szCs w:val="22"/>
+              </w:rPr>
+              <w:t>Present</w:t>
+            </w:r>
+          </w:p>
+        </w:tc>
+        <w:tc>
+          <w:tcPr>
+            <w:tcW w:w="0" w:type="auto"/>
+            <w:tcBorders>
+              <w:top w:val="single" w:sz="6" w:space="0" w:color="auto"/>
+              <w:left w:val="single" w:sz="6" w:space="0" w:color="auto"/>
+              <w:bottom w:val="single" w:sz="6" w:space="0" w:color="auto"/>
+              <w:right w:val="single" w:sz="6" w:space="0" w:color="auto"/>
+            </w:tcBorders>
+            <w:vAlign w:val="center"/>
+            <w:hideMark/>
+          </w:tcPr>
+          <w:p>
+            <w:pPr>
+              <w:rPr>
+                <w:rFonts w:ascii="Arial" w:hAnsi="Arial" w:cs="Arial"/>
+                <w:sz w:val="22"/>
+                <w:szCs w:val="22"/>
+              </w:rPr>
+            </w:pPr>
+            <w:r>
+              <w:rPr>
+                <w:rFonts w:ascii="Arial" w:hAnsi="Arial" w:cs="Arial"/>
                 <w:b/>
                 <w:bCs/>
-              </w:rPr>
-            </w:pPr>
-            <w:r>
-              <w:rPr>
-                <w:rFonts w:ascii="Calibri" w:hAnsi="Calibri" w:cs="Calibri"/>
-                <w:b/>
-                <w:bCs/>
-              </w:rPr>
-              <w:t>Present</w:t>
-            </w:r>
-          </w:p>
-        </w:tc>
-        <w:tc>
-          <w:tcPr>
-            <w:tcW w:w="0" w:type="auto"/>
-            <w:vAlign w:val="center"/>
-            <w:hideMark/>
-          </w:tcPr>
-          <w:p>
-            <w:pPr>
-              <w:rPr>
-                <w:rFonts w:ascii="Calibri" w:hAnsi="Calibri" w:cs="Calibri"/>
-                <w:b/>
-                <w:bCs/>
-              </w:rPr>
-            </w:pPr>
-            <w:r>
-              <w:rPr>
-                <w:rFonts w:ascii="Calibri" w:hAnsi="Calibri" w:cs="Calibri"/>
-                <w:b/>
-                <w:bCs/>
+                <w:sz w:val="22"/>
+                <w:szCs w:val="22"/>
               </w:rPr>
               <w:t>Not Present</w:t>
             </w:r>
@@ -1759,38 +2087,58 @@
         <w:tc>
           <w:tcPr>
             <w:tcW w:w="0" w:type="auto"/>
-            <w:vAlign w:val="center"/>
-            <w:hideMark/>
-          </w:tcPr>
-          <w:p>
-            <w:pPr>
-              <w:rPr>
-                <w:rFonts w:ascii="Calibri" w:hAnsi="Calibri" w:cs="Calibri"/>
-              </w:rPr>
-            </w:pPr>
-            <w:r>
-              <w:rPr>
-                <w:rFonts w:ascii="Calibri" w:hAnsi="Calibri" w:cs="Calibri"/>
-              </w:rPr>
-              <w:t>README includes project purpose</w:t>
-            </w:r>
-          </w:p>
-        </w:tc>
-        <w:tc>
-          <w:tcPr>
-            <w:tcW w:w="0" w:type="auto"/>
-            <w:vAlign w:val="center"/>
-            <w:hideMark/>
-          </w:tcPr>
-          <w:p>
-            <w:pPr>
-              <w:rPr>
-                <w:rFonts w:ascii="Calibri" w:hAnsi="Calibri" w:cs="Calibri"/>
+            <w:tcBorders>
+              <w:top w:val="single" w:sz="6" w:space="0" w:color="auto"/>
+              <w:left w:val="single" w:sz="6" w:space="0" w:color="auto"/>
+              <w:bottom w:val="single" w:sz="6" w:space="0" w:color="auto"/>
+              <w:right w:val="single" w:sz="6" w:space="0" w:color="auto"/>
+            </w:tcBorders>
+            <w:vAlign w:val="center"/>
+            <w:hideMark/>
+          </w:tcPr>
+          <w:p>
+            <w:pPr>
+              <w:rPr>
+                <w:rFonts w:ascii="Arial" w:hAnsi="Arial" w:cs="Arial"/>
+                <w:sz w:val="22"/>
+                <w:szCs w:val="22"/>
+              </w:rPr>
+            </w:pPr>
+            <w:r>
+              <w:rPr>
+                <w:rFonts w:ascii="Arial" w:hAnsi="Arial" w:cs="Arial"/>
+                <w:sz w:val="22"/>
+                <w:szCs w:val="22"/>
+              </w:rPr>
+              <w:t>Setup instructions are clear enough for a new dev to run the project.</w:t>
+            </w:r>
+          </w:p>
+        </w:tc>
+        <w:tc>
+          <w:tcPr>
+            <w:tcW w:w="0" w:type="auto"/>
+            <w:tcBorders>
+              <w:top w:val="single" w:sz="6" w:space="0" w:color="auto"/>
+              <w:left w:val="single" w:sz="6" w:space="0" w:color="auto"/>
+              <w:bottom w:val="single" w:sz="6" w:space="0" w:color="auto"/>
+              <w:right w:val="single" w:sz="6" w:space="0" w:color="auto"/>
+            </w:tcBorders>
+            <w:vAlign w:val="center"/>
+            <w:hideMark/>
+          </w:tcPr>
+          <w:p>
+            <w:pPr>
+              <w:rPr>
+                <w:rFonts w:ascii="Arial" w:hAnsi="Arial" w:cs="Arial"/>
+                <w:sz w:val="22"/>
+                <w:szCs w:val="22"/>
               </w:rPr>
             </w:pPr>
             <w:r>
               <w:rPr>
                 <w:rFonts w:ascii="Segoe UI Symbol" w:hAnsi="Segoe UI Symbol" w:cs="Segoe UI Symbol"/>
+                <w:sz w:val="22"/>
+                <w:szCs w:val="22"/>
               </w:rPr>
               <w:t>☐</w:t>
             </w:r>
@@ -1799,18 +2147,28 @@
         <w:tc>
           <w:tcPr>
             <w:tcW w:w="0" w:type="auto"/>
-            <w:vAlign w:val="center"/>
-            <w:hideMark/>
-          </w:tcPr>
-          <w:p>
-            <w:pPr>
-              <w:rPr>
-                <w:rFonts w:ascii="Calibri" w:hAnsi="Calibri" w:cs="Calibri"/>
+            <w:tcBorders>
+              <w:top w:val="single" w:sz="6" w:space="0" w:color="auto"/>
+              <w:left w:val="single" w:sz="6" w:space="0" w:color="auto"/>
+              <w:bottom w:val="single" w:sz="6" w:space="0" w:color="auto"/>
+              <w:right w:val="single" w:sz="6" w:space="0" w:color="auto"/>
+            </w:tcBorders>
+            <w:vAlign w:val="center"/>
+            <w:hideMark/>
+          </w:tcPr>
+          <w:p>
+            <w:pPr>
+              <w:rPr>
+                <w:rFonts w:ascii="Arial" w:hAnsi="Arial" w:cs="Arial"/>
+                <w:sz w:val="22"/>
+                <w:szCs w:val="22"/>
               </w:rPr>
             </w:pPr>
             <w:r>
               <w:rPr>
                 <w:rFonts w:ascii="Segoe UI Symbol" w:hAnsi="Segoe UI Symbol" w:cs="Segoe UI Symbol"/>
+                <w:sz w:val="22"/>
+                <w:szCs w:val="22"/>
               </w:rPr>
               <w:t>☐</w:t>
             </w:r>
@@ -1824,38 +2182,58 @@
         <w:tc>
           <w:tcPr>
             <w:tcW w:w="0" w:type="auto"/>
-            <w:vAlign w:val="center"/>
-            <w:hideMark/>
-          </w:tcPr>
-          <w:p>
-            <w:pPr>
-              <w:rPr>
-                <w:rFonts w:ascii="Calibri" w:hAnsi="Calibri" w:cs="Calibri"/>
-              </w:rPr>
-            </w:pPr>
-            <w:r>
-              <w:rPr>
-                <w:rFonts w:ascii="Calibri" w:hAnsi="Calibri" w:cs="Calibri"/>
-              </w:rPr>
-              <w:t>README includes setup/run instructions</w:t>
-            </w:r>
-          </w:p>
-        </w:tc>
-        <w:tc>
-          <w:tcPr>
-            <w:tcW w:w="0" w:type="auto"/>
-            <w:vAlign w:val="center"/>
-            <w:hideMark/>
-          </w:tcPr>
-          <w:p>
-            <w:pPr>
-              <w:rPr>
-                <w:rFonts w:ascii="Calibri" w:hAnsi="Calibri" w:cs="Calibri"/>
+            <w:tcBorders>
+              <w:top w:val="single" w:sz="6" w:space="0" w:color="auto"/>
+              <w:left w:val="single" w:sz="6" w:space="0" w:color="auto"/>
+              <w:bottom w:val="single" w:sz="6" w:space="0" w:color="auto"/>
+              <w:right w:val="single" w:sz="6" w:space="0" w:color="auto"/>
+            </w:tcBorders>
+            <w:vAlign w:val="center"/>
+            <w:hideMark/>
+          </w:tcPr>
+          <w:p>
+            <w:pPr>
+              <w:rPr>
+                <w:rFonts w:ascii="Arial" w:hAnsi="Arial" w:cs="Arial"/>
+                <w:sz w:val="22"/>
+                <w:szCs w:val="22"/>
+              </w:rPr>
+            </w:pPr>
+            <w:r>
+              <w:rPr>
+                <w:rFonts w:ascii="Arial" w:hAnsi="Arial" w:cs="Arial"/>
+                <w:sz w:val="22"/>
+                <w:szCs w:val="22"/>
+              </w:rPr>
+              <w:t>README identifies at least one "Known Limitation" or "Future Feature."</w:t>
+            </w:r>
+          </w:p>
+        </w:tc>
+        <w:tc>
+          <w:tcPr>
+            <w:tcW w:w="0" w:type="auto"/>
+            <w:tcBorders>
+              <w:top w:val="single" w:sz="6" w:space="0" w:color="auto"/>
+              <w:left w:val="single" w:sz="6" w:space="0" w:color="auto"/>
+              <w:bottom w:val="single" w:sz="6" w:space="0" w:color="auto"/>
+              <w:right w:val="single" w:sz="6" w:space="0" w:color="auto"/>
+            </w:tcBorders>
+            <w:vAlign w:val="center"/>
+            <w:hideMark/>
+          </w:tcPr>
+          <w:p>
+            <w:pPr>
+              <w:rPr>
+                <w:rFonts w:ascii="Arial" w:hAnsi="Arial" w:cs="Arial"/>
+                <w:sz w:val="22"/>
+                <w:szCs w:val="22"/>
               </w:rPr>
             </w:pPr>
             <w:r>
               <w:rPr>
                 <w:rFonts w:ascii="Segoe UI Symbol" w:hAnsi="Segoe UI Symbol" w:cs="Segoe UI Symbol"/>
+                <w:sz w:val="22"/>
+                <w:szCs w:val="22"/>
               </w:rPr>
               <w:t>☐</w:t>
             </w:r>
@@ -1864,18 +2242,28 @@
         <w:tc>
           <w:tcPr>
             <w:tcW w:w="0" w:type="auto"/>
-            <w:vAlign w:val="center"/>
-            <w:hideMark/>
-          </w:tcPr>
-          <w:p>
-            <w:pPr>
-              <w:rPr>
-                <w:rFonts w:ascii="Calibri" w:hAnsi="Calibri" w:cs="Calibri"/>
+            <w:tcBorders>
+              <w:top w:val="single" w:sz="6" w:space="0" w:color="auto"/>
+              <w:left w:val="single" w:sz="6" w:space="0" w:color="auto"/>
+              <w:bottom w:val="single" w:sz="6" w:space="0" w:color="auto"/>
+              <w:right w:val="single" w:sz="6" w:space="0" w:color="auto"/>
+            </w:tcBorders>
+            <w:vAlign w:val="center"/>
+            <w:hideMark/>
+          </w:tcPr>
+          <w:p>
+            <w:pPr>
+              <w:rPr>
+                <w:rFonts w:ascii="Arial" w:hAnsi="Arial" w:cs="Arial"/>
+                <w:sz w:val="22"/>
+                <w:szCs w:val="22"/>
               </w:rPr>
             </w:pPr>
             <w:r>
               <w:rPr>
                 <w:rFonts w:ascii="Segoe UI Symbol" w:hAnsi="Segoe UI Symbol" w:cs="Segoe UI Symbol"/>
+                <w:sz w:val="22"/>
+                <w:szCs w:val="22"/>
               </w:rPr>
               <w:t>☐</w:t>
             </w:r>
@@ -1889,38 +2277,58 @@
         <w:tc>
           <w:tcPr>
             <w:tcW w:w="0" w:type="auto"/>
-            <w:vAlign w:val="center"/>
-            <w:hideMark/>
-          </w:tcPr>
-          <w:p>
-            <w:pPr>
-              <w:rPr>
-                <w:rFonts w:ascii="Calibri" w:hAnsi="Calibri" w:cs="Calibri"/>
-              </w:rPr>
-            </w:pPr>
-            <w:r>
-              <w:rPr>
-                <w:rFonts w:ascii="Calibri" w:hAnsi="Calibri" w:cs="Calibri"/>
-              </w:rPr>
-              <w:t>README describes core features</w:t>
-            </w:r>
-          </w:p>
-        </w:tc>
-        <w:tc>
-          <w:tcPr>
-            <w:tcW w:w="0" w:type="auto"/>
-            <w:vAlign w:val="center"/>
-            <w:hideMark/>
-          </w:tcPr>
-          <w:p>
-            <w:pPr>
-              <w:rPr>
-                <w:rFonts w:ascii="Calibri" w:hAnsi="Calibri" w:cs="Calibri"/>
+            <w:tcBorders>
+              <w:top w:val="single" w:sz="6" w:space="0" w:color="auto"/>
+              <w:left w:val="single" w:sz="6" w:space="0" w:color="auto"/>
+              <w:bottom w:val="single" w:sz="6" w:space="0" w:color="auto"/>
+              <w:right w:val="single" w:sz="6" w:space="0" w:color="auto"/>
+            </w:tcBorders>
+            <w:vAlign w:val="center"/>
+            <w:hideMark/>
+          </w:tcPr>
+          <w:p>
+            <w:pPr>
+              <w:rPr>
+                <w:rFonts w:ascii="Arial" w:hAnsi="Arial" w:cs="Arial"/>
+                <w:sz w:val="22"/>
+                <w:szCs w:val="22"/>
+              </w:rPr>
+            </w:pPr>
+            <w:r>
+              <w:rPr>
+                <w:rFonts w:ascii="Arial" w:hAnsi="Arial" w:cs="Arial"/>
+                <w:sz w:val="22"/>
+                <w:szCs w:val="22"/>
+              </w:rPr>
+              <w:t>Individual contributions are explicitly listed (Who did what?).</w:t>
+            </w:r>
+          </w:p>
+        </w:tc>
+        <w:tc>
+          <w:tcPr>
+            <w:tcW w:w="0" w:type="auto"/>
+            <w:tcBorders>
+              <w:top w:val="single" w:sz="6" w:space="0" w:color="auto"/>
+              <w:left w:val="single" w:sz="6" w:space="0" w:color="auto"/>
+              <w:bottom w:val="single" w:sz="6" w:space="0" w:color="auto"/>
+              <w:right w:val="single" w:sz="6" w:space="0" w:color="auto"/>
+            </w:tcBorders>
+            <w:vAlign w:val="center"/>
+            <w:hideMark/>
+          </w:tcPr>
+          <w:p>
+            <w:pPr>
+              <w:rPr>
+                <w:rFonts w:ascii="Arial" w:hAnsi="Arial" w:cs="Arial"/>
+                <w:sz w:val="22"/>
+                <w:szCs w:val="22"/>
               </w:rPr>
             </w:pPr>
             <w:r>
               <w:rPr>
                 <w:rFonts w:ascii="Segoe UI Symbol" w:hAnsi="Segoe UI Symbol" w:cs="Segoe UI Symbol"/>
+                <w:sz w:val="22"/>
+                <w:szCs w:val="22"/>
               </w:rPr>
               <w:t>☐</w:t>
             </w:r>
@@ -1929,148 +2337,28 @@
         <w:tc>
           <w:tcPr>
             <w:tcW w:w="0" w:type="auto"/>
-            <w:vAlign w:val="center"/>
-            <w:hideMark/>
-          </w:tcPr>
-          <w:p>
-            <w:pPr>
-              <w:rPr>
-                <w:rFonts w:ascii="Calibri" w:hAnsi="Calibri" w:cs="Calibri"/>
+            <w:tcBorders>
+              <w:top w:val="single" w:sz="6" w:space="0" w:color="auto"/>
+              <w:left w:val="single" w:sz="6" w:space="0" w:color="auto"/>
+              <w:bottom w:val="single" w:sz="6" w:space="0" w:color="auto"/>
+              <w:right w:val="single" w:sz="6" w:space="0" w:color="auto"/>
+            </w:tcBorders>
+            <w:vAlign w:val="center"/>
+            <w:hideMark/>
+          </w:tcPr>
+          <w:p>
+            <w:pPr>
+              <w:rPr>
+                <w:rFonts w:ascii="Arial" w:hAnsi="Arial" w:cs="Arial"/>
+                <w:sz w:val="22"/>
+                <w:szCs w:val="22"/>
               </w:rPr>
             </w:pPr>
             <w:r>
               <w:rPr>
                 <w:rFonts w:ascii="Segoe UI Symbol" w:hAnsi="Segoe UI Symbol" w:cs="Segoe UI Symbol"/>
-              </w:rPr>
-              <w:t>☐</w:t>
-            </w:r>
-          </w:p>
-        </w:tc>
-      </w:tr>
-      <w:tr>
-        <w:trPr>
-          <w:tblCellSpacing w:w="15" w:type="dxa"/>
-        </w:trPr>
-        <w:tc>
-          <w:tcPr>
-            <w:tcW w:w="0" w:type="auto"/>
-            <w:vAlign w:val="center"/>
-            <w:hideMark/>
-          </w:tcPr>
-          <w:p>
-            <w:pPr>
-              <w:rPr>
-                <w:rFonts w:ascii="Calibri" w:hAnsi="Calibri" w:cs="Calibri"/>
-              </w:rPr>
-            </w:pPr>
-            <w:r>
-              <w:rPr>
-                <w:rFonts w:ascii="Calibri" w:hAnsi="Calibri" w:cs="Calibri"/>
-              </w:rPr>
-              <w:t>README identifies known limitations or next steps</w:t>
-            </w:r>
-          </w:p>
-        </w:tc>
-        <w:tc>
-          <w:tcPr>
-            <w:tcW w:w="0" w:type="auto"/>
-            <w:vAlign w:val="center"/>
-            <w:hideMark/>
-          </w:tcPr>
-          <w:p>
-            <w:pPr>
-              <w:rPr>
-                <w:rFonts w:ascii="Calibri" w:hAnsi="Calibri" w:cs="Calibri"/>
-              </w:rPr>
-            </w:pPr>
-            <w:r>
-              <w:rPr>
-                <w:rFonts w:ascii="Segoe UI Symbol" w:hAnsi="Segoe UI Symbol" w:cs="Segoe UI Symbol"/>
-              </w:rPr>
-              <w:t>☐</w:t>
-            </w:r>
-          </w:p>
-        </w:tc>
-        <w:tc>
-          <w:tcPr>
-            <w:tcW w:w="0" w:type="auto"/>
-            <w:vAlign w:val="center"/>
-            <w:hideMark/>
-          </w:tcPr>
-          <w:p>
-            <w:pPr>
-              <w:rPr>
-                <w:rFonts w:ascii="Calibri" w:hAnsi="Calibri" w:cs="Calibri"/>
-              </w:rPr>
-            </w:pPr>
-            <w:r>
-              <w:rPr>
-                <w:rFonts w:ascii="Segoe UI Symbol" w:hAnsi="Segoe UI Symbol" w:cs="Segoe UI Symbol"/>
-              </w:rPr>
-              <w:t>☐</w:t>
-            </w:r>
-          </w:p>
-        </w:tc>
-      </w:tr>
-      <w:tr>
-        <w:trPr>
-          <w:tblCellSpacing w:w="15" w:type="dxa"/>
-        </w:trPr>
-        <w:tc>
-          <w:tcPr>
-            <w:tcW w:w="0" w:type="auto"/>
-            <w:vAlign w:val="center"/>
-            <w:hideMark/>
-          </w:tcPr>
-          <w:p>
-            <w:pPr>
-              <w:rPr>
-                <w:rFonts w:ascii="Calibri" w:hAnsi="Calibri" w:cs="Calibri"/>
-              </w:rPr>
-            </w:pPr>
-            <w:r>
-              <w:rPr>
-                <w:rFonts w:ascii="Calibri" w:hAnsi="Calibri" w:cs="Calibri"/>
-              </w:rPr>
-              <w:t>Individual contribution is clearly stated</w:t>
-            </w:r>
-          </w:p>
-        </w:tc>
-        <w:tc>
-          <w:tcPr>
-            <w:tcW w:w="0" w:type="auto"/>
-            <w:vAlign w:val="center"/>
-            <w:hideMark/>
-          </w:tcPr>
-          <w:p>
-            <w:pPr>
-              <w:rPr>
-                <w:rFonts w:ascii="Calibri" w:hAnsi="Calibri" w:cs="Calibri"/>
-              </w:rPr>
-            </w:pPr>
-            <w:r>
-              <w:rPr>
-                <w:rFonts w:ascii="Segoe UI Symbol" w:hAnsi="Segoe UI Symbol" w:cs="Segoe UI Symbol"/>
-              </w:rPr>
-              <w:t>☐</w:t>
-            </w:r>
-          </w:p>
-        </w:tc>
-        <w:tc>
-          <w:tcPr>
-            <w:tcW w:w="0" w:type="auto"/>
-            <w:vAlign w:val="center"/>
-            <w:hideMark/>
-          </w:tcPr>
-          <w:p>
-            <w:pPr>
-              <w:rPr>
-                <w:rFonts w:ascii="Calibri" w:hAnsi="Calibri" w:cs="Calibri"/>
-              </w:rPr>
-            </w:pPr>
-            <w:r>
-              <w:rPr>
-                <w:rFonts w:ascii="Segoe UI Symbol" w:hAnsi="Segoe UI Symbol" w:cs="Segoe UI Symbol"/>
+                <w:sz w:val="22"/>
+                <w:szCs w:val="22"/>
               </w:rPr>
               <w:t>☐</w:t>
             </w:r>
@@ -2081,33 +2369,48 @@
     <w:p>
       <w:pPr>
         <w:rPr>
-          <w:rFonts w:ascii="Calibri" w:hAnsi="Calibri" w:cs="Calibri"/>
+          <w:rFonts w:ascii="Arial" w:hAnsi="Arial" w:cs="Arial"/>
         </w:rPr>
       </w:pPr>
       <w:r>
         <w:rPr>
-          <w:rFonts w:ascii="Calibri" w:hAnsi="Calibri" w:cs="Calibri"/>
-        </w:rPr>
-        <w:pict w14:anchorId="4E4132E3">
-          <v:rect id="_x0000_i1089" style="width:0;height:1.5pt" o:hralign="center" o:hrstd="t" o:hr="t" fillcolor="#a0a0a0" stroked="f"/>
+          <w:rFonts w:ascii="Arial" w:hAnsi="Arial" w:cs="Arial"/>
+        </w:rPr>
+        <w:pict w14:anchorId="22CCE9CD">
+          <v:rect id="_x0000_i1217" style="width:0;height:1.5pt" o:hralign="center" o:hrstd="t" o:hr="t" fillcolor="#a0a0a0" stroked="f"/>
         </w:pict>
       </w:r>
     </w:p>
     <w:p>
       <w:pPr>
         <w:rPr>
-          <w:rFonts w:ascii="Calibri" w:hAnsi="Calibri" w:cs="Calibri"/>
+          <w:rFonts w:ascii="Arial" w:hAnsi="Arial" w:cs="Arial"/>
           <w:b/>
           <w:bCs/>
         </w:rPr>
       </w:pPr>
       <w:r>
         <w:rPr>
-          <w:rFonts w:ascii="Calibri" w:hAnsi="Calibri" w:cs="Calibri"/>
+          <w:rFonts w:ascii="Arial" w:hAnsi="Arial" w:cs="Arial"/>
           <w:b/>
           <w:bCs/>
         </w:rPr>
-        <w:t>E. AI Use Compliance (Required)</w:t>
+        <w:t>E. AI Compliance &amp; Oral Defense</w:t>
+      </w:r>
+    </w:p>
+    <w:p>
+      <w:pPr>
+        <w:rPr>
+          <w:rFonts w:ascii="Arial" w:hAnsi="Arial" w:cs="Arial"/>
+        </w:rPr>
+      </w:pPr>
+      <w:r>
+        <w:rPr>
+          <w:rFonts w:ascii="Arial" w:hAnsi="Arial" w:cs="Arial"/>
+          <w:i/>
+          <w:iCs/>
+        </w:rPr>
+        <w:t>Crucial for academic integrity in 2026.</w:t>
       </w:r>
     </w:p>
     <w:tbl>
@@ -2123,9 +2426,9 @@
         <w:tblLook w:val="04A0" w:firstRow="1" w:lastRow="0" w:firstColumn="1" w:lastColumn="0" w:noHBand="0" w:noVBand="1"/>
       </w:tblPr>
       <w:tblGrid>
-        <w:gridCol w:w="4100"/>
-        <w:gridCol w:w="818"/>
-        <w:gridCol w:w="1258"/>
+        <w:gridCol w:w="7154"/>
+        <w:gridCol w:w="898"/>
+        <w:gridCol w:w="1292"/>
       </w:tblGrid>
       <w:tr>
         <w:trPr>
@@ -2135,71 +2438,94 @@
         <w:tc>
           <w:tcPr>
             <w:tcW w:w="0" w:type="auto"/>
-            <w:vAlign w:val="center"/>
-            <w:hideMark/>
-          </w:tcPr>
-          <w:p>
-            <w:pPr>
-              <w:rPr>
-                <w:rFonts w:ascii="Calibri" w:hAnsi="Calibri" w:cs="Calibri"/>
+            <w:tcBorders>
+              <w:top w:val="single" w:sz="6" w:space="0" w:color="auto"/>
+              <w:left w:val="single" w:sz="6" w:space="0" w:color="auto"/>
+              <w:bottom w:val="single" w:sz="6" w:space="0" w:color="auto"/>
+              <w:right w:val="single" w:sz="6" w:space="0" w:color="auto"/>
+            </w:tcBorders>
+            <w:vAlign w:val="center"/>
+            <w:hideMark/>
+          </w:tcPr>
+          <w:p>
+            <w:pPr>
+              <w:rPr>
+                <w:rFonts w:ascii="Arial" w:hAnsi="Arial" w:cs="Arial"/>
+                <w:sz w:val="22"/>
+                <w:szCs w:val="22"/>
+              </w:rPr>
+            </w:pPr>
+            <w:r>
+              <w:rPr>
+                <w:rFonts w:ascii="Arial" w:hAnsi="Arial" w:cs="Arial"/>
                 <w:b/>
                 <w:bCs/>
-              </w:rPr>
-            </w:pPr>
-            <w:r>
-              <w:rPr>
-                <w:rFonts w:ascii="Calibri" w:hAnsi="Calibri" w:cs="Calibri"/>
+                <w:sz w:val="22"/>
+                <w:szCs w:val="22"/>
+              </w:rPr>
+              <w:t>Requirement</w:t>
+            </w:r>
+          </w:p>
+        </w:tc>
+        <w:tc>
+          <w:tcPr>
+            <w:tcW w:w="0" w:type="auto"/>
+            <w:tcBorders>
+              <w:top w:val="single" w:sz="6" w:space="0" w:color="auto"/>
+              <w:left w:val="single" w:sz="6" w:space="0" w:color="auto"/>
+              <w:bottom w:val="single" w:sz="6" w:space="0" w:color="auto"/>
+              <w:right w:val="single" w:sz="6" w:space="0" w:color="auto"/>
+            </w:tcBorders>
+            <w:vAlign w:val="center"/>
+            <w:hideMark/>
+          </w:tcPr>
+          <w:p>
+            <w:pPr>
+              <w:rPr>
+                <w:rFonts w:ascii="Arial" w:hAnsi="Arial" w:cs="Arial"/>
+                <w:sz w:val="22"/>
+                <w:szCs w:val="22"/>
+              </w:rPr>
+            </w:pPr>
+            <w:r>
+              <w:rPr>
+                <w:rFonts w:ascii="Arial" w:hAnsi="Arial" w:cs="Arial"/>
                 <w:b/>
                 <w:bCs/>
-              </w:rPr>
-              <w:lastRenderedPageBreak/>
-              <w:t>Requirement</w:t>
-            </w:r>
-          </w:p>
-        </w:tc>
-        <w:tc>
-          <w:tcPr>
-            <w:tcW w:w="0" w:type="auto"/>
-            <w:vAlign w:val="center"/>
-            <w:hideMark/>
-          </w:tcPr>
-          <w:p>
-            <w:pPr>
-              <w:rPr>
-                <w:rFonts w:ascii="Calibri" w:hAnsi="Calibri" w:cs="Calibri"/>
+                <w:sz w:val="22"/>
+                <w:szCs w:val="22"/>
+              </w:rPr>
+              <w:t>Present</w:t>
+            </w:r>
+          </w:p>
+        </w:tc>
+        <w:tc>
+          <w:tcPr>
+            <w:tcW w:w="0" w:type="auto"/>
+            <w:tcBorders>
+              <w:top w:val="single" w:sz="6" w:space="0" w:color="auto"/>
+              <w:left w:val="single" w:sz="6" w:space="0" w:color="auto"/>
+              <w:bottom w:val="single" w:sz="6" w:space="0" w:color="auto"/>
+              <w:right w:val="single" w:sz="6" w:space="0" w:color="auto"/>
+            </w:tcBorders>
+            <w:vAlign w:val="center"/>
+            <w:hideMark/>
+          </w:tcPr>
+          <w:p>
+            <w:pPr>
+              <w:rPr>
+                <w:rFonts w:ascii="Arial" w:hAnsi="Arial" w:cs="Arial"/>
+                <w:sz w:val="22"/>
+                <w:szCs w:val="22"/>
+              </w:rPr>
+            </w:pPr>
+            <w:r>
+              <w:rPr>
+                <w:rFonts w:ascii="Arial" w:hAnsi="Arial" w:cs="Arial"/>
                 <w:b/>
                 <w:bCs/>
-              </w:rPr>
-            </w:pPr>
-            <w:r>
-              <w:rPr>
-                <w:rFonts w:ascii="Calibri" w:hAnsi="Calibri" w:cs="Calibri"/>
-                <w:b/>
-                <w:bCs/>
-              </w:rPr>
-              <w:t>Present</w:t>
-            </w:r>
-          </w:p>
-        </w:tc>
-        <w:tc>
-          <w:tcPr>
-            <w:tcW w:w="0" w:type="auto"/>
-            <w:vAlign w:val="center"/>
-            <w:hideMark/>
-          </w:tcPr>
-          <w:p>
-            <w:pPr>
-              <w:rPr>
-                <w:rFonts w:ascii="Calibri" w:hAnsi="Calibri" w:cs="Calibri"/>
-                <w:b/>
-                <w:bCs/>
-              </w:rPr>
-            </w:pPr>
-            <w:r>
-              <w:rPr>
-                <w:rFonts w:ascii="Calibri" w:hAnsi="Calibri" w:cs="Calibri"/>
-                <w:b/>
-                <w:bCs/>
+                <w:sz w:val="22"/>
+                <w:szCs w:val="22"/>
               </w:rPr>
               <w:t>Not Present</w:t>
             </w:r>
@@ -2213,38 +2539,68 @@
         <w:tc>
           <w:tcPr>
             <w:tcW w:w="0" w:type="auto"/>
-            <w:vAlign w:val="center"/>
-            <w:hideMark/>
-          </w:tcPr>
-          <w:p>
-            <w:pPr>
-              <w:rPr>
-                <w:rFonts w:ascii="Calibri" w:hAnsi="Calibri" w:cs="Calibri"/>
-              </w:rPr>
-            </w:pPr>
-            <w:r>
-              <w:rPr>
-                <w:rFonts w:ascii="Calibri" w:hAnsi="Calibri" w:cs="Calibri"/>
-              </w:rPr>
-              <w:t>AI usage is documented (tool + purpose)</w:t>
-            </w:r>
-          </w:p>
-        </w:tc>
-        <w:tc>
-          <w:tcPr>
-            <w:tcW w:w="0" w:type="auto"/>
-            <w:vAlign w:val="center"/>
-            <w:hideMark/>
-          </w:tcPr>
-          <w:p>
-            <w:pPr>
-              <w:rPr>
-                <w:rFonts w:ascii="Calibri" w:hAnsi="Calibri" w:cs="Calibri"/>
+            <w:tcBorders>
+              <w:top w:val="single" w:sz="6" w:space="0" w:color="auto"/>
+              <w:left w:val="single" w:sz="6" w:space="0" w:color="auto"/>
+              <w:bottom w:val="single" w:sz="6" w:space="0" w:color="auto"/>
+              <w:right w:val="single" w:sz="6" w:space="0" w:color="auto"/>
+            </w:tcBorders>
+            <w:vAlign w:val="center"/>
+            <w:hideMark/>
+          </w:tcPr>
+          <w:p>
+            <w:pPr>
+              <w:rPr>
+                <w:rFonts w:ascii="Arial" w:hAnsi="Arial" w:cs="Arial"/>
+                <w:sz w:val="22"/>
+                <w:szCs w:val="22"/>
+              </w:rPr>
+            </w:pPr>
+            <w:r>
+              <w:rPr>
+                <w:rFonts w:ascii="Arial" w:hAnsi="Arial" w:cs="Arial"/>
+                <w:b/>
+                <w:bCs/>
+                <w:sz w:val="22"/>
+                <w:szCs w:val="22"/>
+              </w:rPr>
+              <w:t>Disclosure:</w:t>
+            </w:r>
+            <w:r>
+              <w:rPr>
+                <w:rFonts w:ascii="Arial" w:hAnsi="Arial" w:cs="Arial"/>
+                <w:sz w:val="22"/>
+                <w:szCs w:val="22"/>
+              </w:rPr>
+              <w:t xml:space="preserve"> Any AI-assisted code is tagged with a comment or in the README.</w:t>
+            </w:r>
+          </w:p>
+        </w:tc>
+        <w:tc>
+          <w:tcPr>
+            <w:tcW w:w="0" w:type="auto"/>
+            <w:tcBorders>
+              <w:top w:val="single" w:sz="6" w:space="0" w:color="auto"/>
+              <w:left w:val="single" w:sz="6" w:space="0" w:color="auto"/>
+              <w:bottom w:val="single" w:sz="6" w:space="0" w:color="auto"/>
+              <w:right w:val="single" w:sz="6" w:space="0" w:color="auto"/>
+            </w:tcBorders>
+            <w:vAlign w:val="center"/>
+            <w:hideMark/>
+          </w:tcPr>
+          <w:p>
+            <w:pPr>
+              <w:rPr>
+                <w:rFonts w:ascii="Arial" w:hAnsi="Arial" w:cs="Arial"/>
+                <w:sz w:val="22"/>
+                <w:szCs w:val="22"/>
               </w:rPr>
             </w:pPr>
             <w:r>
               <w:rPr>
                 <w:rFonts w:ascii="Segoe UI Symbol" w:hAnsi="Segoe UI Symbol" w:cs="Segoe UI Symbol"/>
+                <w:sz w:val="22"/>
+                <w:szCs w:val="22"/>
               </w:rPr>
               <w:t>☐</w:t>
             </w:r>
@@ -2253,18 +2609,28 @@
         <w:tc>
           <w:tcPr>
             <w:tcW w:w="0" w:type="auto"/>
-            <w:vAlign w:val="center"/>
-            <w:hideMark/>
-          </w:tcPr>
-          <w:p>
-            <w:pPr>
-              <w:rPr>
-                <w:rFonts w:ascii="Calibri" w:hAnsi="Calibri" w:cs="Calibri"/>
+            <w:tcBorders>
+              <w:top w:val="single" w:sz="6" w:space="0" w:color="auto"/>
+              <w:left w:val="single" w:sz="6" w:space="0" w:color="auto"/>
+              <w:bottom w:val="single" w:sz="6" w:space="0" w:color="auto"/>
+              <w:right w:val="single" w:sz="6" w:space="0" w:color="auto"/>
+            </w:tcBorders>
+            <w:vAlign w:val="center"/>
+            <w:hideMark/>
+          </w:tcPr>
+          <w:p>
+            <w:pPr>
+              <w:rPr>
+                <w:rFonts w:ascii="Arial" w:hAnsi="Arial" w:cs="Arial"/>
+                <w:sz w:val="22"/>
+                <w:szCs w:val="22"/>
               </w:rPr>
             </w:pPr>
             <w:r>
               <w:rPr>
                 <w:rFonts w:ascii="Segoe UI Symbol" w:hAnsi="Segoe UI Symbol" w:cs="Segoe UI Symbol"/>
+                <w:sz w:val="22"/>
+                <w:szCs w:val="22"/>
               </w:rPr>
               <w:t>☐</w:t>
             </w:r>
@@ -2278,38 +2644,69 @@
         <w:tc>
           <w:tcPr>
             <w:tcW w:w="0" w:type="auto"/>
-            <w:vAlign w:val="center"/>
-            <w:hideMark/>
-          </w:tcPr>
-          <w:p>
-            <w:pPr>
-              <w:rPr>
-                <w:rFonts w:ascii="Calibri" w:hAnsi="Calibri" w:cs="Calibri"/>
-              </w:rPr>
-            </w:pPr>
-            <w:r>
-              <w:rPr>
-                <w:rFonts w:ascii="Calibri" w:hAnsi="Calibri" w:cs="Calibri"/>
-              </w:rPr>
-              <w:t>Student can explain AI-assisted code</w:t>
-            </w:r>
-          </w:p>
-        </w:tc>
-        <w:tc>
-          <w:tcPr>
-            <w:tcW w:w="0" w:type="auto"/>
-            <w:vAlign w:val="center"/>
-            <w:hideMark/>
-          </w:tcPr>
-          <w:p>
-            <w:pPr>
-              <w:rPr>
-                <w:rFonts w:ascii="Calibri" w:hAnsi="Calibri" w:cs="Calibri"/>
+            <w:tcBorders>
+              <w:top w:val="single" w:sz="6" w:space="0" w:color="auto"/>
+              <w:left w:val="single" w:sz="6" w:space="0" w:color="auto"/>
+              <w:bottom w:val="single" w:sz="6" w:space="0" w:color="auto"/>
+              <w:right w:val="single" w:sz="6" w:space="0" w:color="auto"/>
+            </w:tcBorders>
+            <w:vAlign w:val="center"/>
+            <w:hideMark/>
+          </w:tcPr>
+          <w:p>
+            <w:pPr>
+              <w:rPr>
+                <w:rFonts w:ascii="Arial" w:hAnsi="Arial" w:cs="Arial"/>
+                <w:sz w:val="22"/>
+                <w:szCs w:val="22"/>
+              </w:rPr>
+            </w:pPr>
+            <w:r>
+              <w:rPr>
+                <w:rFonts w:ascii="Arial" w:hAnsi="Arial" w:cs="Arial"/>
+                <w:b/>
+                <w:bCs/>
+                <w:sz w:val="22"/>
+                <w:szCs w:val="22"/>
+              </w:rPr>
+              <w:lastRenderedPageBreak/>
+              <w:t>Oral Defense:</w:t>
+            </w:r>
+            <w:r>
+              <w:rPr>
+                <w:rFonts w:ascii="Arial" w:hAnsi="Arial" w:cs="Arial"/>
+                <w:sz w:val="22"/>
+                <w:szCs w:val="22"/>
+              </w:rPr>
+              <w:t xml:space="preserve"> Student can explain the logic of a randomly selected code block.</w:t>
+            </w:r>
+          </w:p>
+        </w:tc>
+        <w:tc>
+          <w:tcPr>
+            <w:tcW w:w="0" w:type="auto"/>
+            <w:tcBorders>
+              <w:top w:val="single" w:sz="6" w:space="0" w:color="auto"/>
+              <w:left w:val="single" w:sz="6" w:space="0" w:color="auto"/>
+              <w:bottom w:val="single" w:sz="6" w:space="0" w:color="auto"/>
+              <w:right w:val="single" w:sz="6" w:space="0" w:color="auto"/>
+            </w:tcBorders>
+            <w:vAlign w:val="center"/>
+            <w:hideMark/>
+          </w:tcPr>
+          <w:p>
+            <w:pPr>
+              <w:rPr>
+                <w:rFonts w:ascii="Arial" w:hAnsi="Arial" w:cs="Arial"/>
+                <w:sz w:val="22"/>
+                <w:szCs w:val="22"/>
               </w:rPr>
             </w:pPr>
             <w:r>
               <w:rPr>
                 <w:rFonts w:ascii="Segoe UI Symbol" w:hAnsi="Segoe UI Symbol" w:cs="Segoe UI Symbol"/>
+                <w:sz w:val="22"/>
+                <w:szCs w:val="22"/>
               </w:rPr>
               <w:t>☐</w:t>
             </w:r>
@@ -2318,83 +2715,28 @@
         <w:tc>
           <w:tcPr>
             <w:tcW w:w="0" w:type="auto"/>
-            <w:vAlign w:val="center"/>
-            <w:hideMark/>
-          </w:tcPr>
-          <w:p>
-            <w:pPr>
-              <w:rPr>
-                <w:rFonts w:ascii="Calibri" w:hAnsi="Calibri" w:cs="Calibri"/>
+            <w:tcBorders>
+              <w:top w:val="single" w:sz="6" w:space="0" w:color="auto"/>
+              <w:left w:val="single" w:sz="6" w:space="0" w:color="auto"/>
+              <w:bottom w:val="single" w:sz="6" w:space="0" w:color="auto"/>
+              <w:right w:val="single" w:sz="6" w:space="0" w:color="auto"/>
+            </w:tcBorders>
+            <w:vAlign w:val="center"/>
+            <w:hideMark/>
+          </w:tcPr>
+          <w:p>
+            <w:pPr>
+              <w:rPr>
+                <w:rFonts w:ascii="Arial" w:hAnsi="Arial" w:cs="Arial"/>
+                <w:sz w:val="22"/>
+                <w:szCs w:val="22"/>
               </w:rPr>
             </w:pPr>
             <w:r>
               <w:rPr>
                 <w:rFonts w:ascii="Segoe UI Symbol" w:hAnsi="Segoe UI Symbol" w:cs="Segoe UI Symbol"/>
-              </w:rPr>
-              <w:t>☐</w:t>
-            </w:r>
-          </w:p>
-        </w:tc>
-      </w:tr>
-      <w:tr>
-        <w:trPr>
-          <w:tblCellSpacing w:w="15" w:type="dxa"/>
-        </w:trPr>
-        <w:tc>
-          <w:tcPr>
-            <w:tcW w:w="0" w:type="auto"/>
-            <w:vAlign w:val="center"/>
-            <w:hideMark/>
-          </w:tcPr>
-          <w:p>
-            <w:pPr>
-              <w:rPr>
-                <w:rFonts w:ascii="Calibri" w:hAnsi="Calibri" w:cs="Calibri"/>
-              </w:rPr>
-            </w:pPr>
-            <w:r>
-              <w:rPr>
-                <w:rFonts w:ascii="Calibri" w:hAnsi="Calibri" w:cs="Calibri"/>
-              </w:rPr>
-              <w:t>Final code reflects student understanding</w:t>
-            </w:r>
-          </w:p>
-        </w:tc>
-        <w:tc>
-          <w:tcPr>
-            <w:tcW w:w="0" w:type="auto"/>
-            <w:vAlign w:val="center"/>
-            <w:hideMark/>
-          </w:tcPr>
-          <w:p>
-            <w:pPr>
-              <w:rPr>
-                <w:rFonts w:ascii="Calibri" w:hAnsi="Calibri" w:cs="Calibri"/>
-              </w:rPr>
-            </w:pPr>
-            <w:r>
-              <w:rPr>
-                <w:rFonts w:ascii="Segoe UI Symbol" w:hAnsi="Segoe UI Symbol" w:cs="Segoe UI Symbol"/>
-              </w:rPr>
-              <w:t>☐</w:t>
-            </w:r>
-          </w:p>
-        </w:tc>
-        <w:tc>
-          <w:tcPr>
-            <w:tcW w:w="0" w:type="auto"/>
-            <w:vAlign w:val="center"/>
-            <w:hideMark/>
-          </w:tcPr>
-          <w:p>
-            <w:pPr>
-              <w:rPr>
-                <w:rFonts w:ascii="Calibri" w:hAnsi="Calibri" w:cs="Calibri"/>
-              </w:rPr>
-            </w:pPr>
-            <w:r>
-              <w:rPr>
-                <w:rFonts w:ascii="Segoe UI Symbol" w:hAnsi="Segoe UI Symbol" w:cs="Segoe UI Symbol"/>
+                <w:sz w:val="22"/>
+                <w:szCs w:val="22"/>
               </w:rPr>
               <w:t>☐</w:t>
             </w:r>
@@ -2405,362 +2747,58 @@
     <w:p>
       <w:pPr>
         <w:rPr>
-          <w:rFonts w:ascii="Calibri" w:hAnsi="Calibri" w:cs="Calibri"/>
+          <w:rFonts w:ascii="Arial" w:hAnsi="Arial" w:cs="Arial"/>
         </w:rPr>
       </w:pPr>
       <w:r>
         <w:rPr>
-          <w:rFonts w:ascii="Calibri" w:hAnsi="Calibri" w:cs="Calibri"/>
-        </w:rPr>
-        <w:pict w14:anchorId="364A14F8">
-          <v:rect id="_x0000_i1090" style="width:0;height:1.5pt" o:hralign="center" o:hrstd="t" o:hr="t" fillcolor="#a0a0a0" stroked="f"/>
+          <w:rFonts w:ascii="Arial" w:hAnsi="Arial" w:cs="Arial"/>
+        </w:rPr>
+        <w:pict w14:anchorId="2A3220D6">
+          <v:rect id="_x0000_i1218" style="width:0;height:1.5pt" o:hralign="center" o:hrstd="t" o:hr="t" fillcolor="#a0a0a0" stroked="f"/>
         </w:pict>
       </w:r>
     </w:p>
     <w:p>
       <w:pPr>
         <w:rPr>
-          <w:rFonts w:ascii="Calibri" w:hAnsi="Calibri" w:cs="Calibri"/>
+          <w:rFonts w:ascii="Arial" w:hAnsi="Arial" w:cs="Arial"/>
           <w:b/>
           <w:bCs/>
         </w:rPr>
       </w:pPr>
       <w:r>
         <w:rPr>
-          <w:rFonts w:ascii="Calibri" w:hAnsi="Calibri" w:cs="Calibri"/>
+          <w:rFonts w:ascii="Arial" w:hAnsi="Arial" w:cs="Arial"/>
           <w:b/>
           <w:bCs/>
         </w:rPr>
-        <w:t>F. Professional Practice</w:t>
-      </w:r>
-    </w:p>
-    <w:tbl>
-      <w:tblPr>
-        <w:tblW w:w="0" w:type="auto"/>
-        <w:tblCellSpacing w:w="15" w:type="dxa"/>
-        <w:tblCellMar>
-          <w:top w:w="15" w:type="dxa"/>
-          <w:left w:w="15" w:type="dxa"/>
-          <w:bottom w:w="15" w:type="dxa"/>
-          <w:right w:w="15" w:type="dxa"/>
-        </w:tblCellMar>
-        <w:tblLook w:val="04A0" w:firstRow="1" w:lastRow="0" w:firstColumn="1" w:lastColumn="0" w:noHBand="0" w:noVBand="1"/>
-      </w:tblPr>
-      <w:tblGrid>
-        <w:gridCol w:w="4674"/>
-        <w:gridCol w:w="818"/>
-        <w:gridCol w:w="1258"/>
-      </w:tblGrid>
-      <w:tr>
-        <w:trPr>
-          <w:tblHeader/>
-          <w:tblCellSpacing w:w="15" w:type="dxa"/>
-        </w:trPr>
-        <w:tc>
-          <w:tcPr>
-            <w:tcW w:w="0" w:type="auto"/>
-            <w:vAlign w:val="center"/>
-            <w:hideMark/>
-          </w:tcPr>
-          <w:p>
-            <w:pPr>
-              <w:rPr>
-                <w:rFonts w:ascii="Calibri" w:hAnsi="Calibri" w:cs="Calibri"/>
-                <w:b/>
-                <w:bCs/>
-              </w:rPr>
-            </w:pPr>
-            <w:r>
-              <w:rPr>
-                <w:rFonts w:ascii="Calibri" w:hAnsi="Calibri" w:cs="Calibri"/>
-                <w:b/>
-                <w:bCs/>
-              </w:rPr>
-              <w:t>Requirement</w:t>
-            </w:r>
-          </w:p>
-        </w:tc>
-        <w:tc>
-          <w:tcPr>
-            <w:tcW w:w="0" w:type="auto"/>
-            <w:vAlign w:val="center"/>
-            <w:hideMark/>
-          </w:tcPr>
-          <w:p>
-            <w:pPr>
-              <w:rPr>
-                <w:rFonts w:ascii="Calibri" w:hAnsi="Calibri" w:cs="Calibri"/>
-                <w:b/>
-                <w:bCs/>
-              </w:rPr>
-            </w:pPr>
-            <w:r>
-              <w:rPr>
-                <w:rFonts w:ascii="Calibri" w:hAnsi="Calibri" w:cs="Calibri"/>
-                <w:b/>
-                <w:bCs/>
-              </w:rPr>
-              <w:t>Present</w:t>
-            </w:r>
-          </w:p>
-        </w:tc>
-        <w:tc>
-          <w:tcPr>
-            <w:tcW w:w="0" w:type="auto"/>
-            <w:vAlign w:val="center"/>
-            <w:hideMark/>
-          </w:tcPr>
-          <w:p>
-            <w:pPr>
-              <w:rPr>
-                <w:rFonts w:ascii="Calibri" w:hAnsi="Calibri" w:cs="Calibri"/>
-                <w:b/>
-                <w:bCs/>
-              </w:rPr>
-            </w:pPr>
-            <w:r>
-              <w:rPr>
-                <w:rFonts w:ascii="Calibri" w:hAnsi="Calibri" w:cs="Calibri"/>
-                <w:b/>
-                <w:bCs/>
-              </w:rPr>
-              <w:t>Not Present</w:t>
-            </w:r>
-          </w:p>
-        </w:tc>
-      </w:tr>
-      <w:tr>
-        <w:trPr>
-          <w:tblCellSpacing w:w="15" w:type="dxa"/>
-        </w:trPr>
-        <w:tc>
-          <w:tcPr>
-            <w:tcW w:w="0" w:type="auto"/>
-            <w:vAlign w:val="center"/>
-            <w:hideMark/>
-          </w:tcPr>
-          <w:p>
-            <w:pPr>
-              <w:rPr>
-                <w:rFonts w:ascii="Calibri" w:hAnsi="Calibri" w:cs="Calibri"/>
-              </w:rPr>
-            </w:pPr>
-            <w:r>
-              <w:rPr>
-                <w:rFonts w:ascii="Calibri" w:hAnsi="Calibri" w:cs="Calibri"/>
-              </w:rPr>
-              <w:t>Student fulfills assigned role responsibilities</w:t>
-            </w:r>
-          </w:p>
-        </w:tc>
-        <w:tc>
-          <w:tcPr>
-            <w:tcW w:w="0" w:type="auto"/>
-            <w:vAlign w:val="center"/>
-            <w:hideMark/>
-          </w:tcPr>
-          <w:p>
-            <w:pPr>
-              <w:rPr>
-                <w:rFonts w:ascii="Calibri" w:hAnsi="Calibri" w:cs="Calibri"/>
-              </w:rPr>
-            </w:pPr>
-            <w:r>
-              <w:rPr>
-                <w:rFonts w:ascii="Segoe UI Symbol" w:hAnsi="Segoe UI Symbol" w:cs="Segoe UI Symbol"/>
-              </w:rPr>
-              <w:t>☐</w:t>
-            </w:r>
-          </w:p>
-        </w:tc>
-        <w:tc>
-          <w:tcPr>
-            <w:tcW w:w="0" w:type="auto"/>
-            <w:vAlign w:val="center"/>
-            <w:hideMark/>
-          </w:tcPr>
-          <w:p>
-            <w:pPr>
-              <w:rPr>
-                <w:rFonts w:ascii="Calibri" w:hAnsi="Calibri" w:cs="Calibri"/>
-              </w:rPr>
-            </w:pPr>
-            <w:r>
-              <w:rPr>
-                <w:rFonts w:ascii="Segoe UI Symbol" w:hAnsi="Segoe UI Symbol" w:cs="Segoe UI Symbol"/>
-              </w:rPr>
-              <w:t>☐</w:t>
-            </w:r>
-          </w:p>
-        </w:tc>
-      </w:tr>
-      <w:tr>
-        <w:trPr>
-          <w:tblCellSpacing w:w="15" w:type="dxa"/>
-        </w:trPr>
-        <w:tc>
-          <w:tcPr>
-            <w:tcW w:w="0" w:type="auto"/>
-            <w:vAlign w:val="center"/>
-            <w:hideMark/>
-          </w:tcPr>
-          <w:p>
-            <w:pPr>
-              <w:rPr>
-                <w:rFonts w:ascii="Calibri" w:hAnsi="Calibri" w:cs="Calibri"/>
-              </w:rPr>
-            </w:pPr>
-            <w:r>
-              <w:rPr>
-                <w:rFonts w:ascii="Calibri" w:hAnsi="Calibri" w:cs="Calibri"/>
-              </w:rPr>
-              <w:t>Student participates in checkpoints and demos</w:t>
-            </w:r>
-          </w:p>
-        </w:tc>
-        <w:tc>
-          <w:tcPr>
-            <w:tcW w:w="0" w:type="auto"/>
-            <w:vAlign w:val="center"/>
-            <w:hideMark/>
-          </w:tcPr>
-          <w:p>
-            <w:pPr>
-              <w:rPr>
-                <w:rFonts w:ascii="Calibri" w:hAnsi="Calibri" w:cs="Calibri"/>
-              </w:rPr>
-            </w:pPr>
-            <w:r>
-              <w:rPr>
-                <w:rFonts w:ascii="Segoe UI Symbol" w:hAnsi="Segoe UI Symbol" w:cs="Segoe UI Symbol"/>
-              </w:rPr>
-              <w:t>☐</w:t>
-            </w:r>
-          </w:p>
-        </w:tc>
-        <w:tc>
-          <w:tcPr>
-            <w:tcW w:w="0" w:type="auto"/>
-            <w:vAlign w:val="center"/>
-            <w:hideMark/>
-          </w:tcPr>
-          <w:p>
-            <w:pPr>
-              <w:rPr>
-                <w:rFonts w:ascii="Calibri" w:hAnsi="Calibri" w:cs="Calibri"/>
-              </w:rPr>
-            </w:pPr>
-            <w:r>
-              <w:rPr>
-                <w:rFonts w:ascii="Segoe UI Symbol" w:hAnsi="Segoe UI Symbol" w:cs="Segoe UI Symbol"/>
-              </w:rPr>
-              <w:t>☐</w:t>
-            </w:r>
-          </w:p>
-        </w:tc>
-      </w:tr>
-      <w:tr>
-        <w:trPr>
-          <w:tblCellSpacing w:w="15" w:type="dxa"/>
-        </w:trPr>
-        <w:tc>
-          <w:tcPr>
-            <w:tcW w:w="0" w:type="auto"/>
-            <w:vAlign w:val="center"/>
-            <w:hideMark/>
-          </w:tcPr>
-          <w:p>
-            <w:pPr>
-              <w:rPr>
-                <w:rFonts w:ascii="Calibri" w:hAnsi="Calibri" w:cs="Calibri"/>
-              </w:rPr>
-            </w:pPr>
-            <w:r>
-              <w:rPr>
-                <w:rFonts w:ascii="Calibri" w:hAnsi="Calibri" w:cs="Calibri"/>
-              </w:rPr>
-              <w:t>Student responds to feedback and revises work</w:t>
-            </w:r>
-          </w:p>
-        </w:tc>
-        <w:tc>
-          <w:tcPr>
-            <w:tcW w:w="0" w:type="auto"/>
-            <w:vAlign w:val="center"/>
-            <w:hideMark/>
-          </w:tcPr>
-          <w:p>
-            <w:pPr>
-              <w:rPr>
-                <w:rFonts w:ascii="Calibri" w:hAnsi="Calibri" w:cs="Calibri"/>
-              </w:rPr>
-            </w:pPr>
-            <w:r>
-              <w:rPr>
-                <w:rFonts w:ascii="Segoe UI Symbol" w:hAnsi="Segoe UI Symbol" w:cs="Segoe UI Symbol"/>
-              </w:rPr>
-              <w:t>☐</w:t>
-            </w:r>
-          </w:p>
-        </w:tc>
-        <w:tc>
-          <w:tcPr>
-            <w:tcW w:w="0" w:type="auto"/>
-            <w:vAlign w:val="center"/>
-            <w:hideMark/>
-          </w:tcPr>
-          <w:p>
-            <w:pPr>
-              <w:rPr>
-                <w:rFonts w:ascii="Calibri" w:hAnsi="Calibri" w:cs="Calibri"/>
-              </w:rPr>
-            </w:pPr>
-            <w:r>
-              <w:rPr>
-                <w:rFonts w:ascii="Segoe UI Symbol" w:hAnsi="Segoe UI Symbol" w:cs="Segoe UI Symbol"/>
-              </w:rPr>
-              <w:t>☐</w:t>
-            </w:r>
-          </w:p>
-        </w:tc>
-      </w:tr>
-    </w:tbl>
-    <w:p>
-      <w:pPr>
-        <w:rPr>
-          <w:rFonts w:ascii="Calibri" w:hAnsi="Calibri" w:cs="Calibri"/>
-        </w:rPr>
-      </w:pPr>
-      <w:r>
-        <w:rPr>
-          <w:rFonts w:ascii="Calibri" w:hAnsi="Calibri" w:cs="Calibri"/>
-        </w:rPr>
-        <w:pict w14:anchorId="53133427">
-          <v:rect id="_x0000_i1091" style="width:0;height:1.5pt" o:hralign="center" o:hrstd="t" o:hr="t" fillcolor="#a0a0a0" stroked="f"/>
-        </w:pict>
+        <w:t>VERIFICATION STATUS</w:t>
       </w:r>
     </w:p>
     <w:p>
       <w:pPr>
         <w:rPr>
-          <w:rFonts w:ascii="Calibri" w:hAnsi="Calibri" w:cs="Calibri"/>
-          <w:b/>
-          <w:bCs/>
+          <w:rFonts w:ascii="Arial" w:hAnsi="Arial" w:cs="Arial"/>
         </w:rPr>
       </w:pPr>
       <w:r>
         <w:rPr>
-          <w:rFonts w:ascii="Calibri" w:hAnsi="Calibri" w:cs="Calibri"/>
-          <w:b/>
-          <w:bCs/>
-        </w:rPr>
-        <w:t>MVP Status</w:t>
+          <w:rFonts w:ascii="Segoe UI Symbol" w:hAnsi="Segoe UI Symbol" w:cs="Segoe UI Symbol"/>
+        </w:rPr>
+        <w:t>☐</w:t>
+      </w:r>
+      <w:r>
+        <w:rPr>
+          <w:rFonts w:ascii="Arial" w:hAnsi="Arial" w:cs="Arial"/>
+        </w:rPr>
+        <w:t xml:space="preserve"> MVP Meets Technical Standard (Ready for Rubric Grading)</w:t>
       </w:r>
     </w:p>
     <w:p>
       <w:pPr>
         <w:rPr>
-          <w:rFonts w:ascii="Calibri" w:hAnsi="Calibri" w:cs="Calibri"/>
+          <w:rFonts w:ascii="Arial" w:hAnsi="Arial" w:cs="Arial"/>
         </w:rPr>
       </w:pPr>
       <w:r>
@@ -2771,199 +2809,44 @@
       </w:r>
       <w:r>
         <w:rPr>
-          <w:rFonts w:ascii="Calibri" w:hAnsi="Calibri" w:cs="Calibri"/>
-        </w:rPr>
-        <w:t xml:space="preserve"> </w:t>
-      </w:r>
-      <w:r>
-        <w:rPr>
-          <w:rFonts w:ascii="Calibri" w:hAnsi="Calibri" w:cs="Calibri"/>
-          <w:b/>
-          <w:bCs/>
-        </w:rPr>
-        <w:t>MVP Meets Minimum Requirements</w:t>
-      </w:r>
-      <w:r>
-        <w:rPr>
-          <w:rFonts w:ascii="Calibri" w:hAnsi="Calibri" w:cs="Calibri"/>
-        </w:rPr>
-        <w:br/>
-      </w:r>
-      <w:r>
-        <w:rPr>
-          <w:rFonts w:ascii="Segoe UI Symbol" w:hAnsi="Segoe UI Symbol" w:cs="Segoe UI Symbol"/>
-        </w:rPr>
-        <w:t>☐</w:t>
-      </w:r>
-      <w:r>
-        <w:rPr>
-          <w:rFonts w:ascii="Calibri" w:hAnsi="Calibri" w:cs="Calibri"/>
-        </w:rPr>
-        <w:t xml:space="preserve"> </w:t>
-      </w:r>
-      <w:r>
-        <w:rPr>
-          <w:rFonts w:ascii="Calibri" w:hAnsi="Calibri" w:cs="Calibri"/>
-          <w:b/>
-          <w:bCs/>
-        </w:rPr>
-        <w:t>MVP Does Not Yet Meet Minimum Requirements</w:t>
+          <w:rFonts w:ascii="Arial" w:hAnsi="Arial" w:cs="Arial"/>
+        </w:rPr>
+        <w:t xml:space="preserve"> MVP Requires Revision (Needs resubmission by: ___________)</w:t>
       </w:r>
     </w:p>
     <w:p>
       <w:pPr>
         <w:rPr>
-          <w:rFonts w:ascii="Calibri" w:hAnsi="Calibri" w:cs="Calibri"/>
+          <w:rFonts w:ascii="Arial" w:hAnsi="Arial" w:cs="Arial"/>
         </w:rPr>
       </w:pPr>
       <w:r>
         <w:rPr>
-          <w:rFonts w:ascii="Calibri" w:hAnsi="Calibri" w:cs="Calibri"/>
+          <w:rFonts w:ascii="Arial" w:hAnsi="Arial" w:cs="Arial"/>
           <w:b/>
           <w:bCs/>
         </w:rPr>
-        <w:t>Notes (if applicable):</w:t>
+        <w:t>Reviewer Signature:</w:t>
       </w:r>
-    </w:p>
-    <w:p>
-      <w:pPr>
-        <w:rPr>
-          <w:rFonts w:ascii="Calibri" w:hAnsi="Calibri" w:cs="Calibri"/>
-        </w:rPr>
-      </w:pPr>
       <w:r>
         <w:rPr>
-          <w:rFonts w:ascii="Calibri" w:hAnsi="Calibri" w:cs="Calibri"/>
-        </w:rPr>
-        <w:pict w14:anchorId="22C48FA4">
-          <v:rect id="_x0000_i1092" style="width:0;height:1.5pt" o:hralign="center" o:hrstd="t" o:hr="t" fillcolor="#a0a0a0" stroked="f"/>
-        </w:pict>
+          <w:rFonts w:ascii="Arial" w:hAnsi="Arial" w:cs="Arial"/>
+        </w:rPr>
+        <w:t xml:space="preserve"> __________________________ </w:t>
       </w:r>
-    </w:p>
-    <w:p>
-      <w:pPr>
-        <w:rPr>
-          <w:rFonts w:ascii="Calibri" w:hAnsi="Calibri" w:cs="Calibri"/>
-        </w:rPr>
-      </w:pPr>
       <w:r>
         <w:rPr>
-          <w:rFonts w:ascii="Calibri" w:hAnsi="Calibri" w:cs="Calibri"/>
-        </w:rPr>
-        <w:pict w14:anchorId="69C74764">
-          <v:rect id="_x0000_i1093" style="width:0;height:1.5pt" o:hralign="center" o:hrstd="t" o:hr="t" fillcolor="#a0a0a0" stroked="f"/>
-        </w:pict>
-      </w:r>
-    </w:p>
-    <w:p>
-      <w:pPr>
-        <w:rPr>
-          <w:rFonts w:ascii="Calibri" w:hAnsi="Calibri" w:cs="Calibri"/>
-        </w:rPr>
-      </w:pPr>
-      <w:r>
-        <w:rPr>
-          <w:rFonts w:ascii="Calibri" w:hAnsi="Calibri" w:cs="Calibri"/>
-        </w:rPr>
-        <w:pict w14:anchorId="1D0AA5BD">
-          <v:rect id="_x0000_i1094" style="width:0;height:1.5pt" o:hralign="center" o:hrstd="t" o:hr="t" fillcolor="#a0a0a0" stroked="f"/>
-        </w:pict>
-      </w:r>
-    </w:p>
-    <w:p>
-      <w:pPr>
-        <w:rPr>
-          <w:rFonts w:ascii="Calibri" w:hAnsi="Calibri" w:cs="Calibri"/>
+          <w:rFonts w:ascii="Arial" w:hAnsi="Arial" w:cs="Arial"/>
           <w:b/>
           <w:bCs/>
         </w:rPr>
-      </w:pPr>
-      <w:r>
-        <w:rPr>
-          <w:rFonts w:ascii="Calibri" w:hAnsi="Calibri" w:cs="Calibri"/>
-          <w:b/>
-          <w:bCs/>
-        </w:rPr>
-        <w:t>Teacher Use Notes</w:t>
-      </w:r>
-    </w:p>
-    <w:p>
-      <w:pPr>
-        <w:numPr>
-          <w:ilvl w:val="0"/>
-          <w:numId w:val="1"/>
-        </w:numPr>
-        <w:rPr>
-          <w:rFonts w:ascii="Calibri" w:hAnsi="Calibri" w:cs="Calibri"/>
-        </w:rPr>
-      </w:pPr>
-      <w:r>
-        <w:rPr>
-          <w:rFonts w:ascii="Calibri" w:hAnsi="Calibri" w:cs="Calibri"/>
-        </w:rPr>
-        <w:t xml:space="preserve">This checklist verifies </w:t>
+        <w:t>Student Initial:</w:t>
       </w:r>
       <w:r>
         <w:rPr>
-          <w:rFonts w:ascii="Calibri" w:hAnsi="Calibri" w:cs="Calibri"/>
-          <w:b/>
-          <w:bCs/>
-        </w:rPr>
-        <w:t>technical readiness</w:t>
-      </w:r>
-      <w:r>
-        <w:rPr>
-          <w:rFonts w:ascii="Calibri" w:hAnsi="Calibri" w:cs="Calibri"/>
-        </w:rPr>
-        <w:t xml:space="preserve"> only.</w:t>
-      </w:r>
-    </w:p>
-    <w:p>
-      <w:pPr>
-        <w:numPr>
-          <w:ilvl w:val="0"/>
-          <w:numId w:val="1"/>
-        </w:numPr>
-        <w:rPr>
-          <w:rFonts w:ascii="Calibri" w:hAnsi="Calibri" w:cs="Calibri"/>
-        </w:rPr>
-      </w:pPr>
-      <w:r>
-        <w:rPr>
-          <w:rFonts w:ascii="Calibri" w:hAnsi="Calibri" w:cs="Calibri"/>
-        </w:rPr>
-        <w:t xml:space="preserve">Quality and depth are evaluated separately using the </w:t>
-      </w:r>
-      <w:r>
-        <w:rPr>
-          <w:rFonts w:ascii="Calibri" w:hAnsi="Calibri" w:cs="Calibri"/>
-          <w:b/>
-          <w:bCs/>
-        </w:rPr>
-        <w:t>Project Rubric</w:t>
-      </w:r>
-      <w:r>
-        <w:rPr>
-          <w:rFonts w:ascii="Calibri" w:hAnsi="Calibri" w:cs="Calibri"/>
-        </w:rPr>
-        <w:t>.</w:t>
-      </w:r>
-    </w:p>
-    <w:p>
-      <w:pPr>
-        <w:numPr>
-          <w:ilvl w:val="0"/>
-          <w:numId w:val="1"/>
-        </w:numPr>
-        <w:rPr>
-          <w:rFonts w:ascii="Calibri" w:hAnsi="Calibri" w:cs="Calibri"/>
-        </w:rPr>
-      </w:pPr>
-      <w:r>
-        <w:rPr>
-          <w:rFonts w:ascii="Calibri" w:hAnsi="Calibri" w:cs="Calibri"/>
-        </w:rPr>
-        <w:t>Checklist evidence may be used during grading conferences or audits.</w:t>
+          <w:rFonts w:ascii="Arial" w:hAnsi="Arial" w:cs="Arial"/>
+        </w:rPr>
+        <w:t xml:space="preserve"> __________</w:t>
       </w:r>
     </w:p>
     <w:p/>
